--- a/Análisis/Proyecto.docx
+++ b/Análisis/Proyecto.docx
@@ -255,27 +255,20 @@
           <w:sz w:val="40"/>
           <w:szCs w:val="40"/>
         </w:rPr>
-        <w:t>IXTACZOQUITLÁN, VER.</w:t>
+        <w:t xml:space="preserve">IXTACZOQUITLÁN, VER. </w:t>
       </w:r>
       <w:r>
         <w:rPr>
           <w:sz w:val="40"/>
           <w:szCs w:val="40"/>
         </w:rPr>
-        <w:t xml:space="preserve"> </w:t>
+        <w:t>MARZO</w:t>
       </w:r>
       <w:r>
         <w:rPr>
           <w:sz w:val="40"/>
           <w:szCs w:val="40"/>
         </w:rPr>
-        <w:t>MARZO</w:t>
-      </w:r>
-      <w:r>
-        <w:rPr>
-          <w:sz w:val="40"/>
-          <w:szCs w:val="40"/>
-        </w:rPr>
         <w:t xml:space="preserve"> 2020</w:t>
       </w:r>
       <w:r>
@@ -283,7 +276,7 @@
           <w:noProof/>
         </w:rPr>
         <w:drawing>
-          <wp:anchor distT="114300" distB="114300" distL="114300" distR="114300" simplePos="0" relativeHeight="251658240" behindDoc="0" locked="0" layoutInCell="1" hidden="0" allowOverlap="1">
+          <wp:anchor distT="114300" distB="114300" distL="114300" distR="114300" simplePos="0" relativeHeight="251658240" behindDoc="0" locked="0" layoutInCell="1" hidden="0" allowOverlap="1" wp14:anchorId="02CE1678" wp14:editId="3740ACD8">
             <wp:simplePos x="0" y="0"/>
             <wp:positionH relativeFrom="column">
               <wp:posOffset>2038350</wp:posOffset>
@@ -372,10 +365,7 @@
         <w:jc w:val="both"/>
       </w:pPr>
       <w:r>
-        <w:t>Implementación de una plataforma de gestión y publicación para incrementar la asistencia a los even</w:t>
-      </w:r>
-      <w:r>
-        <w:t>tos realizados en la facultad de negocios y tecnologías.</w:t>
+        <w:t>Implementación de una plataforma de gestión y publicación para incrementar la asistencia a los eventos realizados en la facultad de negocios y tecnologías.</w:t>
       </w:r>
     </w:p>
     <w:p>
@@ -422,13 +412,7 @@
         <w:rPr>
           <w:b w:val="0"/>
         </w:rPr>
-        <w:t xml:space="preserve">Mostrar a los alumnos de la facultad de Negocios </w:t>
-      </w:r>
-      <w:r>
-        <w:rPr>
-          <w:b w:val="0"/>
-        </w:rPr>
-        <w:t>y Tecnologías, campus Ixtaczoquitlán los eventos a realizarse en dicha facultad para lograr un incremento en la asistencia a dichos eventos.</w:t>
+        <w:t>Mostrar a los alumnos de la facultad de Negocios y Tecnologías, campus Ixtaczoquitlán los eventos a realizarse en dicha facultad para lograr un incremento en la asistencia a dichos eventos.</w:t>
       </w:r>
     </w:p>
     <w:p>
@@ -456,13 +440,7 @@
         <w:rPr>
           <w:b w:val="0"/>
         </w:rPr>
-        <w:t>Detallar fecha, hora y</w:t>
-      </w:r>
-      <w:r>
-        <w:rPr>
-          <w:b w:val="0"/>
-        </w:rPr>
-        <w:t xml:space="preserve"> lugar de los eventos para lograr que la información del evento sea más accesible.</w:t>
+        <w:t>Detallar fecha, hora y lugar de los eventos para lograr que la información del evento sea más accesible.</w:t>
       </w:r>
     </w:p>
     <w:p>
@@ -540,19 +518,7 @@
         <w:rPr>
           <w:b w:val="0"/>
         </w:rPr>
-        <w:t>Muchas veces para los estudiantes de la facultad de Negocios y tecnologías resulta algo complicado enterarse de los eventos que se realizan en esta Facultad, normalmente en USBI(Unid</w:t>
-      </w:r>
-      <w:r>
-        <w:rPr>
-          <w:b w:val="0"/>
-        </w:rPr>
-        <w:t>ad de Servicios Bibliotecarios) o en los auditorios de la facultad se realizan eventos de interés público, pero por lo general la información acerca de estos, es difundida mediante carteles pegados en los pasillos o salones y por esto la comunidad estudian</w:t>
-      </w:r>
-      <w:r>
-        <w:rPr>
-          <w:b w:val="0"/>
-        </w:rPr>
-        <w:t>til no tiene conciencia sobre la mayoría de eventos que están realizándose en su facultad por lo que no logran asistir a aquellos de su interés.</w:t>
+        <w:t>Muchas veces para los estudiantes de la facultad de Negocios y tecnologías resulta algo complicado enterarse de los eventos que se realizan en esta Facultad, normalmente en USBI(Unidad de Servicios Bibliotecarios) o en los auditorios de la facultad se realizan eventos de interés público, pero por lo general la información acerca de estos, es difundida mediante carteles pegados en los pasillos o salones y por esto la comunidad estudiantil no tiene conciencia sobre la mayoría de eventos que están realizándose en su facultad por lo que no logran asistir a aquellos de su interés.</w:t>
       </w:r>
     </w:p>
     <w:p>
@@ -577,19 +543,7 @@
         <w:rPr>
           <w:b w:val="0"/>
         </w:rPr>
-        <w:t>Los estudiantes al no enterarse acerca de los eventos no logran asistir y algunas veces los event</w:t>
-      </w:r>
-      <w:r>
-        <w:rPr>
-          <w:b w:val="0"/>
-        </w:rPr>
-        <w:t>os no se pueden realizar ya que no hay suficiente gente, o se busca la opción de traer al primer grupo que se vea, y algunas veces los grupos obligados a asistir no es de su interés el evento, así que no lo disfrutan. Se busca que los estudiantes asistan a</w:t>
-      </w:r>
-      <w:r>
-        <w:rPr>
-          <w:b w:val="0"/>
-        </w:rPr>
-        <w:t xml:space="preserve"> eventos de su interés y que los organizadores tengan una audiencia y un conteo aproximado de cuanta gente podría asistir al evento.</w:t>
+        <w:t>Los estudiantes al no enterarse acerca de los eventos no logran asistir y algunas veces los eventos no se pueden realizar ya que no hay suficiente gente, o se busca la opción de traer al primer grupo que se vea, y algunas veces los grupos obligados a asistir no es de su interés el evento, así que no lo disfrutan. Se busca que los estudiantes asistan a eventos de su interés y que los organizadores tengan una audiencia y un conteo aproximado de cuanta gente podría asistir al evento.</w:t>
       </w:r>
     </w:p>
     <w:p>
@@ -628,13 +582,7 @@
         <w:rPr>
           <w:b w:val="0"/>
         </w:rPr>
-        <w:t>Esto se plantea en primera instancia para la Facultad de Negocios y tecnologías: encargados de evento</w:t>
-      </w:r>
-      <w:r>
-        <w:rPr>
-          <w:b w:val="0"/>
-        </w:rPr>
-        <w:t>s, comunidad estudiantil y académica.</w:t>
+        <w:t>Esto se plantea en primera instancia para la Facultad de Negocios y tecnologías: encargados de eventos, comunidad estudiantil y académica.</w:t>
       </w:r>
     </w:p>
     <w:p>
@@ -775,13 +723,7 @@
         <w:rPr>
           <w:b w:val="0"/>
         </w:rPr>
-        <w:t>Identificación de lo</w:t>
-      </w:r>
-      <w:r>
-        <w:rPr>
-          <w:b w:val="0"/>
-        </w:rPr>
-        <w:t>s Interesados.</w:t>
+        <w:t>Identificación de los Interesados.</w:t>
       </w:r>
     </w:p>
     <w:p>
@@ -1234,13 +1176,7 @@
         <w:rPr>
           <w:b w:val="0"/>
         </w:rPr>
-        <w:t>Desarrollo Apli</w:t>
-      </w:r>
-      <w:r>
-        <w:rPr>
-          <w:b w:val="0"/>
-        </w:rPr>
-        <w:t>cación Web.</w:t>
+        <w:t>Desarrollo Aplicación Web.</w:t>
       </w:r>
     </w:p>
     <w:p>
@@ -1559,13 +1495,7 @@
         <w:rPr>
           <w:b w:val="0"/>
         </w:rPr>
-        <w:t>2.- ¿Con base en lo ant</w:t>
-      </w:r>
-      <w:r>
-        <w:rPr>
-          <w:b w:val="0"/>
-        </w:rPr>
-        <w:t>erior con qué grado de anticipación te has enterado de un evento?</w:t>
+        <w:t>2.- ¿Con base en lo anterior con qué grado de anticipación te has enterado de un evento?</w:t>
       </w:r>
     </w:p>
     <w:p>
@@ -1826,13 +1756,7 @@
         <w:rPr>
           <w:b w:val="0"/>
         </w:rPr>
-        <w:t>5.- ¿Qué probabilidad hay de que asistas a un evento s</w:t>
-      </w:r>
-      <w:r>
-        <w:rPr>
-          <w:b w:val="0"/>
-        </w:rPr>
-        <w:t>i se te avisa con anticipación?</w:t>
+        <w:t>5.- ¿Qué probabilidad hay de que asistas a un evento si se te avisa con anticipación?</w:t>
       </w:r>
     </w:p>
     <w:p>
@@ -1977,19 +1901,7 @@
         <w:rPr>
           <w:b w:val="0"/>
         </w:rPr>
-        <w:t>1</w:t>
-      </w:r>
-      <w:r>
-        <w:rPr>
-          <w:b w:val="0"/>
-        </w:rPr>
-        <w:t>.-</w:t>
-      </w:r>
-      <w:r>
-        <w:rPr>
-          <w:b w:val="0"/>
-        </w:rPr>
-        <w:t xml:space="preserve"> </w:t>
+        <w:t xml:space="preserve">1.- </w:t>
       </w:r>
       <w:r>
         <w:rPr>
@@ -2010,14 +1922,57 @@
           <w:b w:val="0"/>
           <w:bCs/>
         </w:rPr>
-        <w:t>l es el proceso para la organiza</w:t>
-      </w:r>
-      <w:r>
+        <w:t>l es el proceso para la organización de un evento?</w:t>
+      </w:r>
+    </w:p>
+    <w:p>
+      <w:pPr>
+        <w:jc w:val="both"/>
         <w:rPr>
           <w:b w:val="0"/>
           <w:bCs/>
         </w:rPr>
-        <w:t>ción de un evento?</w:t>
+      </w:pPr>
+      <w:r>
+        <w:rPr>
+          <w:b w:val="0"/>
+        </w:rPr>
+        <w:t xml:space="preserve">2.- </w:t>
+      </w:r>
+      <w:r>
+        <w:rPr>
+          <w:b w:val="0"/>
+          <w:bCs/>
+        </w:rPr>
+        <w:t>¿Con cu</w:t>
+      </w:r>
+      <w:r>
+        <w:rPr>
+          <w:b w:val="0"/>
+          <w:bCs/>
+        </w:rPr>
+        <w:t>á</w:t>
+      </w:r>
+      <w:r>
+        <w:rPr>
+          <w:b w:val="0"/>
+          <w:bCs/>
+        </w:rPr>
+        <w:t>nta anticipaci</w:t>
+      </w:r>
+      <w:r>
+        <w:rPr>
+          <w:b w:val="0"/>
+          <w:bCs/>
+        </w:rPr>
+        <w:t>ó</w:t>
+      </w:r>
+      <w:r>
+        <w:rPr>
+          <w:b w:val="0"/>
+          <w:bCs/>
+        </w:rPr>
+        <w:t>n se debe solicitar un evento?</w:t>
       </w:r>
     </w:p>
     <w:p>
@@ -2032,25 +1987,101 @@
         <w:rPr>
           <w:b w:val="0"/>
         </w:rPr>
-        <w:t>2</w:t>
-      </w:r>
-      <w:r>
-        <w:rPr>
-          <w:b w:val="0"/>
-        </w:rPr>
-        <w:t>.-</w:t>
-      </w:r>
-      <w:r>
-        <w:rPr>
-          <w:b w:val="0"/>
-        </w:rPr>
-        <w:t xml:space="preserve"> </w:t>
+        <w:t xml:space="preserve">3.- </w:t>
       </w:r>
       <w:r>
         <w:rPr>
           <w:b w:val="0"/>
           <w:bCs/>
         </w:rPr>
+        <w:t>¿Cu</w:t>
+      </w:r>
+      <w:r>
+        <w:rPr>
+          <w:b w:val="0"/>
+          <w:bCs/>
+        </w:rPr>
+        <w:t>á</w:t>
+      </w:r>
+      <w:r>
+        <w:rPr>
+          <w:b w:val="0"/>
+          <w:bCs/>
+        </w:rPr>
+        <w:t>les son los lugares disponibles para realizar eventos?</w:t>
+      </w:r>
+    </w:p>
+    <w:p>
+      <w:pPr>
+        <w:jc w:val="both"/>
+        <w:rPr>
+          <w:b w:val="0"/>
+          <w:bCs/>
+        </w:rPr>
+      </w:pPr>
+      <w:r>
+        <w:rPr>
+          <w:b w:val="0"/>
+        </w:rPr>
+        <w:lastRenderedPageBreak/>
+        <w:t>4.-</w:t>
+      </w:r>
+      <w:r>
+        <w:rPr>
+          <w:b w:val="0"/>
+          <w:bCs/>
+        </w:rPr>
+        <w:t xml:space="preserve"> ¿</w:t>
+      </w:r>
+      <w:r>
+        <w:rPr>
+          <w:b w:val="0"/>
+          <w:bCs/>
+        </w:rPr>
+        <w:t xml:space="preserve">Existe un precio a pagar para realizar un evento? </w:t>
+      </w:r>
+    </w:p>
+    <w:p>
+      <w:pPr>
+        <w:jc w:val="both"/>
+        <w:rPr>
+          <w:b w:val="0"/>
+          <w:bCs/>
+        </w:rPr>
+      </w:pPr>
+      <w:r>
+        <w:rPr>
+          <w:b w:val="0"/>
+        </w:rPr>
+        <w:t xml:space="preserve">5.- </w:t>
+      </w:r>
+      <w:r>
+        <w:rPr>
+          <w:b w:val="0"/>
+          <w:bCs/>
+        </w:rPr>
+        <w:t>¿Cuántos encargados hay? (¿En caso de que no esté usted con quien se deben dirigir?)</w:t>
+      </w:r>
+    </w:p>
+    <w:p>
+      <w:pPr>
+        <w:jc w:val="both"/>
+        <w:rPr>
+          <w:b w:val="0"/>
+          <w:bCs/>
+        </w:rPr>
+      </w:pPr>
+      <w:r>
+        <w:rPr>
+          <w:b w:val="0"/>
+        </w:rPr>
+        <w:t xml:space="preserve">6.- </w:t>
+      </w:r>
+      <w:r>
+        <w:rPr>
+          <w:b w:val="0"/>
+          <w:bCs/>
+        </w:rPr>
         <w:t>¿</w:t>
       </w:r>
       <w:r>
@@ -2058,35 +2089,30 @@
           <w:b w:val="0"/>
           <w:bCs/>
         </w:rPr>
-        <w:t>Con cu</w:t>
+        <w:t>Quiénes</w:t>
       </w:r>
       <w:r>
         <w:rPr>
           <w:b w:val="0"/>
           <w:bCs/>
         </w:rPr>
-        <w:t>á</w:t>
-      </w:r>
-      <w:r>
+        <w:t xml:space="preserve"> pueden solicitar la realización de un evento?</w:t>
+      </w:r>
+    </w:p>
+    <w:p>
+      <w:pPr>
+        <w:jc w:val="both"/>
         <w:rPr>
           <w:b w:val="0"/>
           <w:bCs/>
         </w:rPr>
-        <w:t>nta anticipaci</w:t>
-      </w:r>
+      </w:pPr>
       <w:r>
         <w:rPr>
           <w:b w:val="0"/>
           <w:bCs/>
         </w:rPr>
-        <w:t>ó</w:t>
-      </w:r>
-      <w:r>
-        <w:rPr>
-          <w:b w:val="0"/>
-          <w:bCs/>
-        </w:rPr>
-        <w:t>n se debe solicitar un evento?</w:t>
+        <w:t>¿Si existiera una aplicación que le permita publicar y gestionar la audiencia a dichos eventos, la usaría?</w:t>
       </w:r>
     </w:p>
     <w:p>
@@ -2094,89 +2120,21 @@
         <w:jc w:val="both"/>
         <w:rPr>
           <w:b w:val="0"/>
-          <w:bCs/>
-        </w:rPr>
-      </w:pPr>
-      <w:r>
-        <w:rPr>
-          <w:b w:val="0"/>
-        </w:rPr>
-        <w:t>3</w:t>
-      </w:r>
-      <w:r>
-        <w:rPr>
-          <w:b w:val="0"/>
-        </w:rPr>
-        <w:t>.-</w:t>
-      </w:r>
-      <w:r>
-        <w:rPr>
-          <w:b w:val="0"/>
-        </w:rPr>
-        <w:t xml:space="preserve"> </w:t>
-      </w:r>
-      <w:r>
-        <w:rPr>
-          <w:b w:val="0"/>
-          <w:bCs/>
-        </w:rPr>
-        <w:t>¿Cu</w:t>
-      </w:r>
-      <w:r>
-        <w:rPr>
-          <w:b w:val="0"/>
-          <w:bCs/>
-        </w:rPr>
-        <w:t>á</w:t>
-      </w:r>
-      <w:r>
-        <w:rPr>
-          <w:b w:val="0"/>
-          <w:bCs/>
-        </w:rPr>
-        <w:t>les son los lugares disponibles para realizar eventos?</w:t>
+        </w:rPr>
+      </w:pPr>
+      <w:r>
+        <w:rPr>
+          <w:b w:val="0"/>
+        </w:rPr>
+        <w:t>http://bit.ly/forment5</w:t>
       </w:r>
     </w:p>
     <w:p>
       <w:pPr>
         <w:jc w:val="both"/>
-        <w:rPr>
-          <w:b w:val="0"/>
-          <w:bCs/>
-        </w:rPr>
-      </w:pPr>
-      <w:r>
-        <w:rPr>
-          <w:b w:val="0"/>
-        </w:rPr>
-        <w:lastRenderedPageBreak/>
-        <w:t>4</w:t>
-      </w:r>
-      <w:r>
-        <w:rPr>
-          <w:b w:val="0"/>
-        </w:rPr>
-        <w:t>.</w:t>
-      </w:r>
-      <w:r>
-        <w:rPr>
-          <w:b w:val="0"/>
-        </w:rPr>
-        <w:t>-</w:t>
-      </w:r>
-      <w:r>
-        <w:rPr>
-          <w:b w:val="0"/>
-          <w:bCs/>
-        </w:rPr>
-        <w:t xml:space="preserve"> ¿</w:t>
-      </w:r>
-      <w:r>
-        <w:rPr>
-          <w:b w:val="0"/>
-          <w:bCs/>
-        </w:rPr>
-        <w:t xml:space="preserve">Existe un precio a pagar para realizar un evento? </w:t>
+      </w:pPr>
+      <w:r>
+        <w:t>Requerimientos</w:t>
       </w:r>
     </w:p>
     <w:p>
@@ -2184,40 +2142,13 @@
         <w:jc w:val="both"/>
         <w:rPr>
           <w:b w:val="0"/>
-          <w:bCs/>
-        </w:rPr>
-      </w:pPr>
-      <w:r>
-        <w:rPr>
-          <w:b w:val="0"/>
-        </w:rPr>
-        <w:t>5</w:t>
-      </w:r>
-      <w:r>
-        <w:rPr>
-          <w:b w:val="0"/>
-        </w:rPr>
-        <w:t>.-</w:t>
-      </w:r>
-      <w:r>
-        <w:rPr>
-          <w:b w:val="0"/>
-        </w:rPr>
-        <w:t xml:space="preserve"> </w:t>
-      </w:r>
-      <w:r>
-        <w:rPr>
-          <w:b w:val="0"/>
-          <w:bCs/>
-        </w:rPr>
-        <w:t>¿Cuántos encargados hay? (¿En caso de que no esté usted con quien se deb</w:t>
-      </w:r>
-      <w:r>
-        <w:rPr>
-          <w:b w:val="0"/>
-          <w:bCs/>
-        </w:rPr>
-        <w:t>en dirigir?)</w:t>
+        </w:rPr>
+      </w:pPr>
+      <w:r>
+        <w:rPr>
+          <w:b w:val="0"/>
+        </w:rPr>
+        <w:t>Los requerimientos son declaraciones que identifican atributos, capacidades, características y/o cualidades que necesita cumplir en la Implementación de una plataforma de gestión y publicación para incrementar la asistencia a los eventos realizados en la facultad de negocios y tecnologías. Los requerimientos muestran los elementos funcionales necesarios para un proyecto.</w:t>
       </w:r>
     </w:p>
     <w:p>
@@ -2225,125 +2156,13 @@
         <w:jc w:val="both"/>
         <w:rPr>
           <w:b w:val="0"/>
-          <w:bCs/>
-        </w:rPr>
-      </w:pPr>
-      <w:r>
-        <w:rPr>
-          <w:b w:val="0"/>
-        </w:rPr>
-        <w:t>6.-</w:t>
-      </w:r>
-      <w:r>
-        <w:rPr>
-          <w:b w:val="0"/>
-        </w:rPr>
-        <w:t xml:space="preserve"> </w:t>
-      </w:r>
-      <w:r>
-        <w:rPr>
-          <w:b w:val="0"/>
-          <w:bCs/>
-        </w:rPr>
-        <w:t>¿</w:t>
-      </w:r>
-      <w:r>
-        <w:rPr>
-          <w:b w:val="0"/>
-          <w:bCs/>
-        </w:rPr>
-        <w:t>Quiénes</w:t>
-      </w:r>
-      <w:r>
-        <w:rPr>
-          <w:b w:val="0"/>
-          <w:bCs/>
-        </w:rPr>
-        <w:t xml:space="preserve"> pueden solicitar la realización de un evento?</w:t>
-      </w:r>
-    </w:p>
-    <w:p>
-      <w:pPr>
-        <w:jc w:val="both"/>
-        <w:rPr>
-          <w:b w:val="0"/>
-          <w:bCs/>
-        </w:rPr>
-      </w:pPr>
-      <w:r>
-        <w:rPr>
-          <w:b w:val="0"/>
-          <w:bCs/>
-        </w:rPr>
-        <w:t>¿Si existiera una aplicación que le permita publicar y gestionar la audiencia a dichos eventos, la usaría?</w:t>
-      </w:r>
-    </w:p>
-    <w:p>
-      <w:pPr>
-        <w:jc w:val="both"/>
-        <w:rPr>
-          <w:b w:val="0"/>
-        </w:rPr>
-      </w:pPr>
-      <w:r>
-        <w:rPr>
-          <w:b w:val="0"/>
-        </w:rPr>
-        <w:t>http://bit.ly/forment5</w:t>
-      </w:r>
-    </w:p>
-    <w:p>
-      <w:pPr>
-        <w:jc w:val="both"/>
-      </w:pPr>
-      <w:r>
-        <w:t>Requerimientos</w:t>
-      </w:r>
-    </w:p>
-    <w:p>
-      <w:pPr>
-        <w:jc w:val="both"/>
-        <w:rPr>
-          <w:b w:val="0"/>
-        </w:rPr>
-      </w:pPr>
-      <w:r>
-        <w:rPr>
-          <w:b w:val="0"/>
-        </w:rPr>
-        <w:t>Los requerimientos son declaraciones que ide</w:t>
-      </w:r>
-      <w:r>
-        <w:rPr>
-          <w:b w:val="0"/>
-        </w:rPr>
-        <w:t>ntifican atributos, capacidades, características y/o cualidades que necesita cumplir en la Implementación de una plataforma de gestión y publicación para incrementar la asistencia a los eventos realizados en la facultad de negocios y tecnologías. Los reque</w:t>
-      </w:r>
-      <w:r>
-        <w:rPr>
-          <w:b w:val="0"/>
-        </w:rPr>
-        <w:t>rimientos muestran los elementos funcionales necesarios para un proyecto.</w:t>
-      </w:r>
-    </w:p>
-    <w:p>
-      <w:pPr>
-        <w:jc w:val="both"/>
-        <w:rPr>
-          <w:b w:val="0"/>
-        </w:rPr>
-      </w:pPr>
-      <w:r>
-        <w:rPr>
-          <w:b w:val="0"/>
-        </w:rPr>
-        <w:t xml:space="preserve">El presente documento contiene los requisitos necesarios para la elaboración de una plataforma de gestión y publicación para los eventos de la facultad de Negocios y Tecnologías con </w:t>
-      </w:r>
-      <w:r>
-        <w:rPr>
-          <w:b w:val="0"/>
-        </w:rPr>
-        <w:t>la finalidad de incrementar la asistencia de alumnos a dichos eventos.</w:t>
+        </w:rPr>
+      </w:pPr>
+      <w:r>
+        <w:rPr>
+          <w:b w:val="0"/>
+        </w:rPr>
+        <w:t>El presente documento contiene los requisitos necesarios para la elaboración de una plataforma de gestión y publicación para los eventos de la facultad de Negocios y Tecnologías con la finalidad de incrementar la asistencia de alumnos a dichos eventos.</w:t>
       </w:r>
       <w:r>
         <w:rPr>
@@ -2366,7 +2185,6 @@
         <w:tblCellMar>
           <w:top w:w="60" w:type="dxa"/>
           <w:left w:w="107" w:type="dxa"/>
-          <w:bottom w:w="0" w:type="dxa"/>
           <w:right w:w="69" w:type="dxa"/>
         </w:tblCellMar>
         <w:tblLook w:val="04A0" w:firstRow="1" w:lastRow="0" w:firstColumn="1" w:lastColumn="0" w:noHBand="0" w:noVBand="1"/>
@@ -3371,7 +3189,7 @@
               <mc:AlternateContent>
                 <mc:Choice Requires="wpg">
                   <w:drawing>
-                    <wp:inline distT="0" distB="0" distL="0" distR="0" wp14:anchorId="3C84E51F" wp14:editId="5156A0AA">
+                    <wp:inline distT="0" distB="0" distL="0" distR="0" wp14:anchorId="4733BD9A" wp14:editId="26FD9357">
                       <wp:extent cx="1922780" cy="6350"/>
                       <wp:effectExtent l="0" t="0" r="0" b="0"/>
                       <wp:docPr id="12750" name="Group 12750"/>
@@ -3490,7 +3308,6 @@
         <w:tblCellMar>
           <w:top w:w="60" w:type="dxa"/>
           <w:left w:w="107" w:type="dxa"/>
-          <w:bottom w:w="0" w:type="dxa"/>
           <w:right w:w="85" w:type="dxa"/>
         </w:tblCellMar>
         <w:tblLook w:val="04A0" w:firstRow="1" w:lastRow="0" w:firstColumn="1" w:lastColumn="0" w:noHBand="0" w:noVBand="1"/>
@@ -4116,23 +3933,7 @@
                 <w:rFonts w:ascii="Gill Sans MT" w:eastAsia="Gill Sans MT" w:hAnsi="Gill Sans MT" w:cs="Gill Sans MT"/>
                 <w:sz w:val="24"/>
               </w:rPr>
-              <w:t xml:space="preserve"> Luis </w:t>
-            </w:r>
-            <w:proofErr w:type="spellStart"/>
-            <w:r>
-              <w:rPr>
-                <w:rFonts w:ascii="Gill Sans MT" w:eastAsia="Gill Sans MT" w:hAnsi="Gill Sans MT" w:cs="Gill Sans MT"/>
-                <w:sz w:val="24"/>
-              </w:rPr>
-              <w:t>Angel</w:t>
-            </w:r>
-            <w:proofErr w:type="spellEnd"/>
-            <w:r>
-              <w:rPr>
-                <w:rFonts w:ascii="Gill Sans MT" w:eastAsia="Gill Sans MT" w:hAnsi="Gill Sans MT" w:cs="Gill Sans MT"/>
-                <w:sz w:val="24"/>
-              </w:rPr>
-              <w:t xml:space="preserve"> Romero Reyes </w:t>
+              <w:t xml:space="preserve"> Luis Angel Romero Reyes </w:t>
             </w:r>
           </w:p>
         </w:tc>
@@ -4542,7 +4343,7 @@
               <mc:AlternateContent>
                 <mc:Choice Requires="wpg">
                   <w:drawing>
-                    <wp:inline distT="0" distB="0" distL="0" distR="0" wp14:anchorId="035E81C3" wp14:editId="5BA4CDCF">
+                    <wp:inline distT="0" distB="0" distL="0" distR="0" wp14:anchorId="690A34A3" wp14:editId="47924EB8">
                       <wp:extent cx="1922780" cy="6350"/>
                       <wp:effectExtent l="0" t="0" r="0" b="0"/>
                       <wp:docPr id="13162" name="Group 13162"/>
@@ -4661,7 +4462,6 @@
         <w:tblCellMar>
           <w:top w:w="60" w:type="dxa"/>
           <w:left w:w="107" w:type="dxa"/>
-          <w:bottom w:w="0" w:type="dxa"/>
           <w:right w:w="115" w:type="dxa"/>
         </w:tblCellMar>
         <w:tblLook w:val="04A0" w:firstRow="1" w:lastRow="0" w:firstColumn="1" w:lastColumn="0" w:noHBand="0" w:noVBand="1"/>
@@ -5632,7 +5432,7 @@
               <mc:AlternateContent>
                 <mc:Choice Requires="wpg">
                   <w:drawing>
-                    <wp:inline distT="0" distB="0" distL="0" distR="0" wp14:anchorId="5C787256" wp14:editId="13C73BEA">
+                    <wp:inline distT="0" distB="0" distL="0" distR="0" wp14:anchorId="52E2CC33" wp14:editId="61C094D2">
                       <wp:extent cx="1922780" cy="6350"/>
                       <wp:effectExtent l="0" t="0" r="0" b="0"/>
                       <wp:docPr id="15574" name="Group 15574"/>
@@ -5751,7 +5551,6 @@
         <w:tblCellMar>
           <w:top w:w="60" w:type="dxa"/>
           <w:left w:w="107" w:type="dxa"/>
-          <w:bottom w:w="0" w:type="dxa"/>
           <w:right w:w="115" w:type="dxa"/>
         </w:tblCellMar>
         <w:tblLook w:val="04A0" w:firstRow="1" w:lastRow="0" w:firstColumn="1" w:lastColumn="0" w:noHBand="0" w:noVBand="1"/>
@@ -6738,7 +6537,7 @@
               <mc:AlternateContent>
                 <mc:Choice Requires="wpg">
                   <w:drawing>
-                    <wp:inline distT="0" distB="0" distL="0" distR="0" wp14:anchorId="5D523E59" wp14:editId="372EBAF8">
+                    <wp:inline distT="0" distB="0" distL="0" distR="0" wp14:anchorId="341A2364" wp14:editId="69CC8AC4">
                       <wp:extent cx="1922780" cy="6350"/>
                       <wp:effectExtent l="0" t="0" r="0" b="0"/>
                       <wp:docPr id="14144" name="Group 14144"/>
@@ -6857,7 +6656,6 @@
         <w:tblCellMar>
           <w:top w:w="60" w:type="dxa"/>
           <w:left w:w="107" w:type="dxa"/>
-          <w:bottom w:w="0" w:type="dxa"/>
           <w:right w:w="115" w:type="dxa"/>
         </w:tblCellMar>
         <w:tblLook w:val="04A0" w:firstRow="1" w:lastRow="0" w:firstColumn="1" w:lastColumn="0" w:noHBand="0" w:noVBand="1"/>
@@ -7458,23 +7256,7 @@
                 <w:rFonts w:ascii="Gill Sans MT" w:eastAsia="Gill Sans MT" w:hAnsi="Gill Sans MT" w:cs="Gill Sans MT"/>
                 <w:sz w:val="24"/>
               </w:rPr>
-              <w:t xml:space="preserve"> Luis </w:t>
-            </w:r>
-            <w:proofErr w:type="spellStart"/>
-            <w:r>
-              <w:rPr>
-                <w:rFonts w:ascii="Gill Sans MT" w:eastAsia="Gill Sans MT" w:hAnsi="Gill Sans MT" w:cs="Gill Sans MT"/>
-                <w:sz w:val="24"/>
-              </w:rPr>
-              <w:t>Angel</w:t>
-            </w:r>
-            <w:proofErr w:type="spellEnd"/>
-            <w:r>
-              <w:rPr>
-                <w:rFonts w:ascii="Gill Sans MT" w:eastAsia="Gill Sans MT" w:hAnsi="Gill Sans MT" w:cs="Gill Sans MT"/>
-                <w:sz w:val="24"/>
-              </w:rPr>
-              <w:t xml:space="preserve"> Romero Reyes</w:t>
+              <w:t xml:space="preserve"> Luis Angel Romero Reyes</w:t>
             </w:r>
             <w:r>
               <w:rPr>
@@ -7869,7 +7651,7 @@
               <mc:AlternateContent>
                 <mc:Choice Requires="wpg">
                   <w:drawing>
-                    <wp:inline distT="0" distB="0" distL="0" distR="0" wp14:anchorId="16C77F62" wp14:editId="7E6E8A6B">
+                    <wp:inline distT="0" distB="0" distL="0" distR="0" wp14:anchorId="66F4806E" wp14:editId="4CEFE622">
                       <wp:extent cx="1922780" cy="6350"/>
                       <wp:effectExtent l="0" t="0" r="0" b="0"/>
                       <wp:docPr id="14917" name="Group 14917"/>
@@ -7988,7 +7770,6 @@
         <w:tblCellMar>
           <w:top w:w="60" w:type="dxa"/>
           <w:left w:w="107" w:type="dxa"/>
-          <w:bottom w:w="0" w:type="dxa"/>
           <w:right w:w="115" w:type="dxa"/>
         </w:tblCellMar>
         <w:tblLook w:val="04A0" w:firstRow="1" w:lastRow="0" w:firstColumn="1" w:lastColumn="0" w:noHBand="0" w:noVBand="1"/>
@@ -8970,7 +8751,7 @@
               <mc:AlternateContent>
                 <mc:Choice Requires="wpg">
                   <w:drawing>
-                    <wp:inline distT="0" distB="0" distL="0" distR="0" wp14:anchorId="71C1376F" wp14:editId="1C78943D">
+                    <wp:inline distT="0" distB="0" distL="0" distR="0" wp14:anchorId="2A5C8EF4" wp14:editId="3BE4EFFF">
                       <wp:extent cx="1922780" cy="6350"/>
                       <wp:effectExtent l="0" t="0" r="0" b="0"/>
                       <wp:docPr id="14833" name="Group 14833"/>
@@ -9089,7 +8870,6 @@
         <w:tblCellMar>
           <w:top w:w="60" w:type="dxa"/>
           <w:left w:w="107" w:type="dxa"/>
-          <w:bottom w:w="0" w:type="dxa"/>
           <w:right w:w="115" w:type="dxa"/>
         </w:tblCellMar>
         <w:tblLook w:val="04A0" w:firstRow="1" w:lastRow="0" w:firstColumn="1" w:lastColumn="0" w:noHBand="0" w:noVBand="1"/>
@@ -10084,7 +9864,7 @@
               <mc:AlternateContent>
                 <mc:Choice Requires="wpg">
                   <w:drawing>
-                    <wp:inline distT="0" distB="0" distL="0" distR="0" wp14:anchorId="58DBA5D3" wp14:editId="7D757C4C">
+                    <wp:inline distT="0" distB="0" distL="0" distR="0" wp14:anchorId="58D7DCCE" wp14:editId="6C3EBC80">
                       <wp:extent cx="1922780" cy="6350"/>
                       <wp:effectExtent l="0" t="0" r="0" b="0"/>
                       <wp:docPr id="15627" name="Group 15627"/>
@@ -10203,7 +9983,6 @@
         <w:tblCellMar>
           <w:top w:w="60" w:type="dxa"/>
           <w:left w:w="107" w:type="dxa"/>
-          <w:bottom w:w="0" w:type="dxa"/>
           <w:right w:w="115" w:type="dxa"/>
         </w:tblCellMar>
         <w:tblLook w:val="04A0" w:firstRow="1" w:lastRow="0" w:firstColumn="1" w:lastColumn="0" w:noHBand="0" w:noVBand="1"/>
@@ -10772,23 +10551,7 @@
                 <w:rFonts w:ascii="Gill Sans MT" w:eastAsia="Gill Sans MT" w:hAnsi="Gill Sans MT" w:cs="Gill Sans MT"/>
                 <w:sz w:val="24"/>
               </w:rPr>
-              <w:t xml:space="preserve"> Luis </w:t>
-            </w:r>
-            <w:proofErr w:type="spellStart"/>
-            <w:r>
-              <w:rPr>
-                <w:rFonts w:ascii="Gill Sans MT" w:eastAsia="Gill Sans MT" w:hAnsi="Gill Sans MT" w:cs="Gill Sans MT"/>
-                <w:sz w:val="24"/>
-              </w:rPr>
-              <w:t>Angel</w:t>
-            </w:r>
-            <w:proofErr w:type="spellEnd"/>
-            <w:r>
-              <w:rPr>
-                <w:rFonts w:ascii="Gill Sans MT" w:eastAsia="Gill Sans MT" w:hAnsi="Gill Sans MT" w:cs="Gill Sans MT"/>
-                <w:sz w:val="24"/>
-              </w:rPr>
-              <w:t xml:space="preserve"> Romero Reyes</w:t>
+              <w:t xml:space="preserve"> Luis Angel Romero Reyes</w:t>
             </w:r>
             <w:r>
               <w:rPr>
@@ -11190,7 +10953,7 @@
               <mc:AlternateContent>
                 <mc:Choice Requires="wpg">
                   <w:drawing>
-                    <wp:inline distT="0" distB="0" distL="0" distR="0" wp14:anchorId="1F2E57FD" wp14:editId="4FF2396F">
+                    <wp:inline distT="0" distB="0" distL="0" distR="0" wp14:anchorId="3DD26965" wp14:editId="4C221AF0">
                       <wp:extent cx="1922780" cy="6350"/>
                       <wp:effectExtent l="0" t="0" r="0" b="0"/>
                       <wp:docPr id="16009" name="Group 16009"/>
@@ -11311,13 +11074,1692 @@
     </w:p>
     <w:p>
       <w:pPr>
+        <w:spacing w:before="0" w:after="160" w:line="259" w:lineRule="auto"/>
+        <w:rPr>
+          <w:rFonts w:ascii="Calibri" w:eastAsia="Calibri" w:hAnsi="Calibri"/>
+          <w:bCs/>
+          <w:lang w:val="es-MX" w:eastAsia="en-US"/>
+        </w:rPr>
+      </w:pPr>
+      <w:bookmarkStart w:id="0" w:name="_Hlk36568370"/>
+      <w:r>
+        <w:rPr>
+          <w:rFonts w:ascii="Calibri" w:eastAsia="Calibri" w:hAnsi="Calibri"/>
+          <w:bCs/>
+          <w:lang w:val="es-MX" w:eastAsia="en-US"/>
+        </w:rPr>
+        <w:lastRenderedPageBreak/>
+        <w:t>ESTUDIO DE FACTIBILIDAD</w:t>
+      </w:r>
+    </w:p>
+    <w:p>
+      <w:pPr>
+        <w:spacing w:before="0" w:after="160" w:line="259" w:lineRule="auto"/>
         <w:jc w:val="both"/>
         <w:rPr>
-          <w:b w:val="0"/>
-        </w:rPr>
-      </w:pPr>
-      <w:bookmarkStart w:id="0" w:name="_GoBack"/>
+          <w:rFonts w:ascii="Calibri" w:eastAsia="Calibri" w:hAnsi="Calibri"/>
+          <w:b w:val="0"/>
+          <w:sz w:val="22"/>
+          <w:szCs w:val="22"/>
+          <w:lang w:val="es-MX" w:eastAsia="en-US"/>
+        </w:rPr>
+      </w:pPr>
+      <w:r>
+        <w:rPr>
+          <w:rFonts w:ascii="Calibri" w:eastAsia="Calibri" w:hAnsi="Calibri"/>
+          <w:b w:val="0"/>
+          <w:sz w:val="22"/>
+          <w:szCs w:val="22"/>
+          <w:lang w:val="es-MX" w:eastAsia="en-US"/>
+        </w:rPr>
+        <w:t>Para lograr convencer la credibilidad de nuestro proyecto se realizará un amplio análisis basándose en los recursos operativos, económicos y técnicos que influirán en este.</w:t>
+      </w:r>
+    </w:p>
+    <w:p>
+      <w:pPr>
+        <w:spacing w:before="0" w:after="160" w:line="259" w:lineRule="auto"/>
+        <w:rPr>
+          <w:rFonts w:ascii="Calibri" w:eastAsia="Calibri" w:hAnsi="Calibri"/>
+          <w:bCs/>
+          <w:lang w:val="es-MX" w:eastAsia="en-US"/>
+        </w:rPr>
+      </w:pPr>
+      <w:r>
+        <w:rPr>
+          <w:rFonts w:ascii="Calibri" w:eastAsia="Calibri" w:hAnsi="Calibri"/>
+          <w:bCs/>
+          <w:lang w:val="es-MX" w:eastAsia="en-US"/>
+        </w:rPr>
+        <w:t>FACTIBILIDAD OPERATIVA</w:t>
+      </w:r>
+    </w:p>
+    <w:p>
+      <w:pPr>
+        <w:spacing w:before="0" w:after="160" w:line="259" w:lineRule="auto"/>
+        <w:jc w:val="both"/>
+        <w:rPr>
+          <w:rFonts w:ascii="Calibri" w:eastAsia="Calibri" w:hAnsi="Calibri"/>
+          <w:b w:val="0"/>
+          <w:sz w:val="22"/>
+          <w:szCs w:val="22"/>
+          <w:lang w:val="es-MX" w:eastAsia="en-US"/>
+        </w:rPr>
+      </w:pPr>
+      <w:r>
+        <w:rPr>
+          <w:rFonts w:ascii="Calibri" w:eastAsia="Calibri" w:hAnsi="Calibri"/>
+          <w:b w:val="0"/>
+          <w:sz w:val="22"/>
+          <w:szCs w:val="22"/>
+          <w:lang w:val="es-MX" w:eastAsia="en-US"/>
+        </w:rPr>
+        <w:t>Para lograr operar la aplicación web es necesario que los estudiantes logren usarla y que sea lo suficientemente intuitiva para que las personas encargadas de crear los eventos puedan difundir su evento sin complicaciones.</w:t>
+      </w:r>
+    </w:p>
+    <w:p>
+      <w:pPr>
+        <w:spacing w:before="0" w:after="160" w:line="259" w:lineRule="auto"/>
+        <w:jc w:val="both"/>
+        <w:rPr>
+          <w:rFonts w:ascii="Calibri" w:eastAsia="Calibri" w:hAnsi="Calibri"/>
+          <w:b w:val="0"/>
+          <w:sz w:val="22"/>
+          <w:szCs w:val="22"/>
+          <w:lang w:val="es-MX" w:eastAsia="en-US"/>
+        </w:rPr>
+      </w:pPr>
+      <w:r>
+        <w:rPr>
+          <w:rFonts w:ascii="Calibri" w:eastAsia="Calibri" w:hAnsi="Calibri"/>
+          <w:b w:val="0"/>
+          <w:sz w:val="22"/>
+          <w:szCs w:val="22"/>
+          <w:lang w:val="es-MX" w:eastAsia="en-US"/>
+        </w:rPr>
+        <w:t xml:space="preserve">Para apoyar nuestro estudio de factibilidad realizamos encuestas dirigidas a estudiantes de la </w:t>
+      </w:r>
+      <w:r>
+        <w:rPr>
+          <w:rFonts w:ascii="Calibri" w:eastAsia="Calibri" w:hAnsi="Calibri"/>
+          <w:b w:val="0"/>
+          <w:i/>
+          <w:iCs/>
+          <w:sz w:val="22"/>
+          <w:szCs w:val="22"/>
+          <w:lang w:val="es-MX" w:eastAsia="en-US"/>
+        </w:rPr>
+        <w:t>Facultad de Negocios y Tecnologías</w:t>
+      </w:r>
+      <w:r>
+        <w:rPr>
+          <w:rFonts w:ascii="Calibri" w:eastAsia="Calibri" w:hAnsi="Calibri"/>
+          <w:b w:val="0"/>
+          <w:sz w:val="22"/>
+          <w:szCs w:val="22"/>
+          <w:lang w:val="es-MX" w:eastAsia="en-US"/>
+        </w:rPr>
+        <w:t xml:space="preserve"> al igual que una entrevista a uno de los encargados de la realización de eventos.</w:t>
+      </w:r>
+    </w:p>
+    <w:p>
+      <w:pPr>
+        <w:spacing w:before="0" w:after="160" w:line="259" w:lineRule="auto"/>
+        <w:jc w:val="both"/>
+        <w:rPr>
+          <w:rFonts w:ascii="Calibri" w:eastAsia="Calibri" w:hAnsi="Calibri"/>
+          <w:b w:val="0"/>
+          <w:sz w:val="22"/>
+          <w:szCs w:val="22"/>
+          <w:lang w:val="es-MX" w:eastAsia="en-US"/>
+        </w:rPr>
+      </w:pPr>
+      <w:r>
+        <w:rPr>
+          <w:rFonts w:ascii="Calibri" w:eastAsia="Calibri" w:hAnsi="Calibri"/>
+          <w:b w:val="0"/>
+          <w:sz w:val="22"/>
+          <w:szCs w:val="22"/>
+          <w:lang w:val="es-MX" w:eastAsia="en-US"/>
+        </w:rPr>
+        <w:t xml:space="preserve">A continuación, se relatan las respuestas de los estudiantes a dichas encuestas, las cuáles suman un total de 19: </w:t>
+      </w:r>
+    </w:p>
+    <w:tbl>
+      <w:tblPr>
+        <w:tblStyle w:val="Tablaconcuadrcula"/>
+        <w:tblW w:w="0" w:type="auto"/>
+        <w:tblLook w:val="04A0" w:firstRow="1" w:lastRow="0" w:firstColumn="1" w:lastColumn="0" w:noHBand="0" w:noVBand="1"/>
+      </w:tblPr>
+      <w:tblGrid>
+        <w:gridCol w:w="3051"/>
+        <w:gridCol w:w="3095"/>
+        <w:gridCol w:w="2682"/>
+      </w:tblGrid>
+      <w:tr>
+        <w:tc>
+          <w:tcPr>
+            <w:tcW w:w="3051" w:type="dxa"/>
+            <w:tcBorders>
+              <w:bottom w:val="single" w:sz="4" w:space="0" w:color="auto"/>
+            </w:tcBorders>
+            <w:shd w:val="clear" w:color="auto" w:fill="4472C4"/>
+          </w:tcPr>
+          <w:p>
+            <w:pPr>
+              <w:rPr>
+                <w:bCs/>
+                <w:color w:val="FFFFFF"/>
+              </w:rPr>
+            </w:pPr>
+            <w:r>
+              <w:rPr>
+                <w:bCs/>
+                <w:color w:val="FFFFFF"/>
+              </w:rPr>
+              <w:t>Preguntas</w:t>
+            </w:r>
+          </w:p>
+        </w:tc>
+        <w:tc>
+          <w:tcPr>
+            <w:tcW w:w="3095" w:type="dxa"/>
+            <w:shd w:val="clear" w:color="auto" w:fill="4472C4"/>
+          </w:tcPr>
+          <w:p>
+            <w:pPr>
+              <w:rPr>
+                <w:bCs/>
+                <w:color w:val="FFFFFF"/>
+              </w:rPr>
+            </w:pPr>
+            <w:r>
+              <w:rPr>
+                <w:bCs/>
+                <w:color w:val="FFFFFF"/>
+              </w:rPr>
+              <w:t>Respuestas</w:t>
+            </w:r>
+          </w:p>
+        </w:tc>
+        <w:tc>
+          <w:tcPr>
+            <w:tcW w:w="2682" w:type="dxa"/>
+            <w:shd w:val="clear" w:color="auto" w:fill="4472C4"/>
+          </w:tcPr>
+          <w:p>
+            <w:pPr>
+              <w:rPr>
+                <w:bCs/>
+                <w:color w:val="FFFFFF"/>
+              </w:rPr>
+            </w:pPr>
+            <w:r>
+              <w:rPr>
+                <w:bCs/>
+                <w:color w:val="FFFFFF"/>
+              </w:rPr>
+              <w:t>Personas que respondieron</w:t>
+            </w:r>
+          </w:p>
+        </w:tc>
+      </w:tr>
+      <w:tr>
+        <w:tc>
+          <w:tcPr>
+            <w:tcW w:w="3051" w:type="dxa"/>
+            <w:vMerge w:val="restart"/>
+          </w:tcPr>
+          <w:p>
+            <w:pPr>
+              <w:jc w:val="both"/>
+            </w:pPr>
+            <w:r>
+              <w:t>¿Cómo te enteras de los eventos en la facultad?</w:t>
+            </w:r>
+          </w:p>
+        </w:tc>
+        <w:tc>
+          <w:tcPr>
+            <w:tcW w:w="3095" w:type="dxa"/>
+          </w:tcPr>
+          <w:p>
+            <w:pPr>
+              <w:jc w:val="both"/>
+            </w:pPr>
+            <w:r>
+              <w:t>Anuncios pegados en pasillos o salones</w:t>
+            </w:r>
+          </w:p>
+        </w:tc>
+        <w:tc>
+          <w:tcPr>
+            <w:tcW w:w="2682" w:type="dxa"/>
+          </w:tcPr>
+          <w:p>
+            <w:r>
+              <w:t>14</w:t>
+            </w:r>
+          </w:p>
+        </w:tc>
+      </w:tr>
+      <w:tr>
+        <w:tc>
+          <w:tcPr>
+            <w:tcW w:w="3051" w:type="dxa"/>
+            <w:vMerge/>
+          </w:tcPr>
+          <w:p>
+            <w:pPr>
+              <w:jc w:val="both"/>
+            </w:pPr>
+          </w:p>
+        </w:tc>
+        <w:tc>
+          <w:tcPr>
+            <w:tcW w:w="3095" w:type="dxa"/>
+          </w:tcPr>
+          <w:p>
+            <w:pPr>
+              <w:jc w:val="both"/>
+            </w:pPr>
+            <w:r>
+              <w:t>Cuando hacen falta personas</w:t>
+            </w:r>
+          </w:p>
+        </w:tc>
+        <w:tc>
+          <w:tcPr>
+            <w:tcW w:w="2682" w:type="dxa"/>
+          </w:tcPr>
+          <w:p>
+            <w:r>
+              <w:t>1</w:t>
+            </w:r>
+          </w:p>
+        </w:tc>
+      </w:tr>
+      <w:tr>
+        <w:tc>
+          <w:tcPr>
+            <w:tcW w:w="3051" w:type="dxa"/>
+            <w:vMerge/>
+          </w:tcPr>
+          <w:p>
+            <w:pPr>
+              <w:jc w:val="both"/>
+            </w:pPr>
+          </w:p>
+        </w:tc>
+        <w:tc>
+          <w:tcPr>
+            <w:tcW w:w="3095" w:type="dxa"/>
+          </w:tcPr>
+          <w:p>
+            <w:pPr>
+              <w:jc w:val="both"/>
+            </w:pPr>
+            <w:r>
+              <w:t>Vociferación</w:t>
+            </w:r>
+          </w:p>
+        </w:tc>
+        <w:tc>
+          <w:tcPr>
+            <w:tcW w:w="2682" w:type="dxa"/>
+          </w:tcPr>
+          <w:p>
+            <w:r>
+              <w:t>1</w:t>
+            </w:r>
+          </w:p>
+        </w:tc>
+      </w:tr>
+      <w:tr>
+        <w:tc>
+          <w:tcPr>
+            <w:tcW w:w="3051" w:type="dxa"/>
+            <w:vMerge/>
+          </w:tcPr>
+          <w:p>
+            <w:pPr>
+              <w:jc w:val="both"/>
+            </w:pPr>
+          </w:p>
+        </w:tc>
+        <w:tc>
+          <w:tcPr>
+            <w:tcW w:w="3095" w:type="dxa"/>
+          </w:tcPr>
+          <w:p>
+            <w:pPr>
+              <w:jc w:val="both"/>
+            </w:pPr>
+            <w:r>
+              <w:t>Periódico</w:t>
+            </w:r>
+          </w:p>
+        </w:tc>
+        <w:tc>
+          <w:tcPr>
+            <w:tcW w:w="2682" w:type="dxa"/>
+          </w:tcPr>
+          <w:p>
+            <w:r>
+              <w:t>1</w:t>
+            </w:r>
+          </w:p>
+        </w:tc>
+      </w:tr>
+      <w:tr>
+        <w:tc>
+          <w:tcPr>
+            <w:tcW w:w="3051" w:type="dxa"/>
+            <w:vMerge/>
+          </w:tcPr>
+          <w:p>
+            <w:pPr>
+              <w:jc w:val="both"/>
+            </w:pPr>
+          </w:p>
+        </w:tc>
+        <w:tc>
+          <w:tcPr>
+            <w:tcW w:w="3095" w:type="dxa"/>
+          </w:tcPr>
+          <w:p>
+            <w:pPr>
+              <w:jc w:val="both"/>
+            </w:pPr>
+            <w:r>
+              <w:t>Nunca me entero</w:t>
+            </w:r>
+          </w:p>
+        </w:tc>
+        <w:tc>
+          <w:tcPr>
+            <w:tcW w:w="2682" w:type="dxa"/>
+          </w:tcPr>
+          <w:p>
+            <w:r>
+              <w:t>1</w:t>
+            </w:r>
+          </w:p>
+        </w:tc>
+      </w:tr>
+      <w:tr>
+        <w:tc>
+          <w:tcPr>
+            <w:tcW w:w="3051" w:type="dxa"/>
+            <w:vMerge/>
+            <w:tcBorders>
+              <w:bottom w:val="single" w:sz="4" w:space="0" w:color="auto"/>
+            </w:tcBorders>
+          </w:tcPr>
+          <w:p>
+            <w:pPr>
+              <w:jc w:val="both"/>
+            </w:pPr>
+          </w:p>
+        </w:tc>
+        <w:tc>
+          <w:tcPr>
+            <w:tcW w:w="3095" w:type="dxa"/>
+          </w:tcPr>
+          <w:p>
+            <w:pPr>
+              <w:jc w:val="both"/>
+            </w:pPr>
+            <w:r>
+              <w:t>Invitación de maestros</w:t>
+            </w:r>
+          </w:p>
+        </w:tc>
+        <w:tc>
+          <w:tcPr>
+            <w:tcW w:w="2682" w:type="dxa"/>
+          </w:tcPr>
+          <w:p>
+            <w:r>
+              <w:t>1</w:t>
+            </w:r>
+          </w:p>
+        </w:tc>
+      </w:tr>
+      <w:tr>
+        <w:tc>
+          <w:tcPr>
+            <w:tcW w:w="3051" w:type="dxa"/>
+            <w:vMerge w:val="restart"/>
+          </w:tcPr>
+          <w:p>
+            <w:pPr>
+              <w:jc w:val="both"/>
+            </w:pPr>
+            <w:r>
+              <w:t>Con base en lo anterior, ¿con qué grado de anticipación te has enterado de un evento?</w:t>
+            </w:r>
+          </w:p>
+        </w:tc>
+        <w:tc>
+          <w:tcPr>
+            <w:tcW w:w="3095" w:type="dxa"/>
+          </w:tcPr>
+          <w:p>
+            <w:pPr>
+              <w:jc w:val="both"/>
+            </w:pPr>
+            <w:r>
+              <w:t>El mismo día</w:t>
+            </w:r>
+          </w:p>
+        </w:tc>
+        <w:tc>
+          <w:tcPr>
+            <w:tcW w:w="2682" w:type="dxa"/>
+          </w:tcPr>
+          <w:p>
+            <w:r>
+              <w:t>8</w:t>
+            </w:r>
+          </w:p>
+        </w:tc>
+      </w:tr>
+      <w:tr>
+        <w:tc>
+          <w:tcPr>
+            <w:tcW w:w="3051" w:type="dxa"/>
+            <w:vMerge/>
+          </w:tcPr>
+          <w:p>
+            <w:pPr>
+              <w:jc w:val="both"/>
+            </w:pPr>
+          </w:p>
+        </w:tc>
+        <w:tc>
+          <w:tcPr>
+            <w:tcW w:w="3095" w:type="dxa"/>
+          </w:tcPr>
+          <w:p>
+            <w:pPr>
+              <w:jc w:val="both"/>
+            </w:pPr>
+            <w:r>
+              <w:t>Una semana antes</w:t>
+            </w:r>
+          </w:p>
+        </w:tc>
+        <w:tc>
+          <w:tcPr>
+            <w:tcW w:w="2682" w:type="dxa"/>
+          </w:tcPr>
+          <w:p>
+            <w:r>
+              <w:t>2</w:t>
+            </w:r>
+          </w:p>
+        </w:tc>
+      </w:tr>
+      <w:tr>
+        <w:tc>
+          <w:tcPr>
+            <w:tcW w:w="3051" w:type="dxa"/>
+            <w:vMerge/>
+            <w:tcBorders>
+              <w:bottom w:val="single" w:sz="4" w:space="0" w:color="auto"/>
+            </w:tcBorders>
+          </w:tcPr>
+          <w:p>
+            <w:pPr>
+              <w:jc w:val="both"/>
+            </w:pPr>
+          </w:p>
+        </w:tc>
+        <w:tc>
+          <w:tcPr>
+            <w:tcW w:w="3095" w:type="dxa"/>
+            <w:tcBorders>
+              <w:bottom w:val="single" w:sz="4" w:space="0" w:color="auto"/>
+            </w:tcBorders>
+          </w:tcPr>
+          <w:p>
+            <w:pPr>
+              <w:jc w:val="both"/>
+            </w:pPr>
+            <w:r>
+              <w:t>De uno a dos días antes</w:t>
+            </w:r>
+          </w:p>
+        </w:tc>
+        <w:tc>
+          <w:tcPr>
+            <w:tcW w:w="2682" w:type="dxa"/>
+            <w:tcBorders>
+              <w:bottom w:val="single" w:sz="4" w:space="0" w:color="auto"/>
+            </w:tcBorders>
+          </w:tcPr>
+          <w:p>
+            <w:r>
+              <w:t>9</w:t>
+            </w:r>
+          </w:p>
+        </w:tc>
+      </w:tr>
+      <w:tr>
+        <w:tc>
+          <w:tcPr>
+            <w:tcW w:w="3051" w:type="dxa"/>
+            <w:vMerge w:val="restart"/>
+          </w:tcPr>
+          <w:p>
+            <w:pPr>
+              <w:jc w:val="both"/>
+            </w:pPr>
+            <w:r>
+              <w:t>¿Con qué frecuencia asistes a los eventos?</w:t>
+            </w:r>
+          </w:p>
+        </w:tc>
+        <w:tc>
+          <w:tcPr>
+            <w:tcW w:w="3095" w:type="dxa"/>
+          </w:tcPr>
+          <w:p>
+            <w:pPr>
+              <w:jc w:val="both"/>
+            </w:pPr>
+            <w:r>
+              <w:t>Regularmente</w:t>
+            </w:r>
+          </w:p>
+        </w:tc>
+        <w:tc>
+          <w:tcPr>
+            <w:tcW w:w="2682" w:type="dxa"/>
+          </w:tcPr>
+          <w:p>
+            <w:r>
+              <w:t>13</w:t>
+            </w:r>
+          </w:p>
+        </w:tc>
+      </w:tr>
+      <w:tr>
+        <w:tc>
+          <w:tcPr>
+            <w:tcW w:w="3051" w:type="dxa"/>
+            <w:vMerge/>
+          </w:tcPr>
+          <w:p>
+            <w:pPr>
+              <w:jc w:val="both"/>
+            </w:pPr>
+          </w:p>
+        </w:tc>
+        <w:tc>
+          <w:tcPr>
+            <w:tcW w:w="3095" w:type="dxa"/>
+          </w:tcPr>
+          <w:p>
+            <w:pPr>
+              <w:jc w:val="both"/>
+            </w:pPr>
+            <w:r>
+              <w:t>Siempre</w:t>
+            </w:r>
+          </w:p>
+        </w:tc>
+        <w:tc>
+          <w:tcPr>
+            <w:tcW w:w="2682" w:type="dxa"/>
+          </w:tcPr>
+          <w:p>
+            <w:r>
+              <w:t>1</w:t>
+            </w:r>
+          </w:p>
+        </w:tc>
+      </w:tr>
+      <w:tr>
+        <w:tc>
+          <w:tcPr>
+            <w:tcW w:w="3051" w:type="dxa"/>
+            <w:vMerge/>
+            <w:tcBorders>
+              <w:bottom w:val="single" w:sz="4" w:space="0" w:color="auto"/>
+            </w:tcBorders>
+          </w:tcPr>
+          <w:p>
+            <w:pPr>
+              <w:jc w:val="both"/>
+            </w:pPr>
+          </w:p>
+        </w:tc>
+        <w:tc>
+          <w:tcPr>
+            <w:tcW w:w="3095" w:type="dxa"/>
+          </w:tcPr>
+          <w:p>
+            <w:pPr>
+              <w:jc w:val="both"/>
+            </w:pPr>
+            <w:r>
+              <w:t>Nunca</w:t>
+            </w:r>
+          </w:p>
+        </w:tc>
+        <w:tc>
+          <w:tcPr>
+            <w:tcW w:w="2682" w:type="dxa"/>
+          </w:tcPr>
+          <w:p>
+            <w:r>
+              <w:t>5</w:t>
+            </w:r>
+          </w:p>
+        </w:tc>
+      </w:tr>
+      <w:tr>
+        <w:tc>
+          <w:tcPr>
+            <w:tcW w:w="3051" w:type="dxa"/>
+            <w:vMerge w:val="restart"/>
+          </w:tcPr>
+          <w:p>
+            <w:pPr>
+              <w:jc w:val="both"/>
+            </w:pPr>
+            <w:r>
+              <w:t>¿Por qué razón has asistido a los eventos?</w:t>
+            </w:r>
+          </w:p>
+        </w:tc>
+        <w:tc>
+          <w:tcPr>
+            <w:tcW w:w="3095" w:type="dxa"/>
+          </w:tcPr>
+          <w:p>
+            <w:pPr>
+              <w:jc w:val="both"/>
+            </w:pPr>
+            <w:r>
+              <w:t>Puntos extras o asistencia.</w:t>
+            </w:r>
+          </w:p>
+        </w:tc>
+        <w:tc>
+          <w:tcPr>
+            <w:tcW w:w="2682" w:type="dxa"/>
+          </w:tcPr>
+          <w:p>
+            <w:r>
+              <w:t>11</w:t>
+            </w:r>
+          </w:p>
+        </w:tc>
+      </w:tr>
+      <w:tr>
+        <w:trPr>
+          <w:trHeight w:val="313"/>
+        </w:trPr>
+        <w:tc>
+          <w:tcPr>
+            <w:tcW w:w="3051" w:type="dxa"/>
+            <w:vMerge/>
+            <w:tcBorders>
+              <w:bottom w:val="single" w:sz="4" w:space="0" w:color="auto"/>
+            </w:tcBorders>
+          </w:tcPr>
+          <w:p>
+            <w:pPr>
+              <w:jc w:val="both"/>
+            </w:pPr>
+          </w:p>
+        </w:tc>
+        <w:tc>
+          <w:tcPr>
+            <w:tcW w:w="3095" w:type="dxa"/>
+          </w:tcPr>
+          <w:p>
+            <w:pPr>
+              <w:jc w:val="both"/>
+            </w:pPr>
+            <w:r>
+              <w:t>Interés propio.</w:t>
+            </w:r>
+          </w:p>
+        </w:tc>
+        <w:tc>
+          <w:tcPr>
+            <w:tcW w:w="2682" w:type="dxa"/>
+          </w:tcPr>
+          <w:p>
+            <w:r>
+              <w:t>8</w:t>
+            </w:r>
+          </w:p>
+        </w:tc>
+      </w:tr>
+      <w:tr>
+        <w:trPr>
+          <w:trHeight w:val="280"/>
+        </w:trPr>
+        <w:tc>
+          <w:tcPr>
+            <w:tcW w:w="3051" w:type="dxa"/>
+            <w:vMerge w:val="restart"/>
+          </w:tcPr>
+          <w:p>
+            <w:pPr>
+              <w:jc w:val="both"/>
+            </w:pPr>
+            <w:r>
+              <w:t>¿Qué probabilidad hay de que asistas a un evento si se te avisa con anticipación?</w:t>
+            </w:r>
+          </w:p>
+        </w:tc>
+        <w:tc>
+          <w:tcPr>
+            <w:tcW w:w="3095" w:type="dxa"/>
+          </w:tcPr>
+          <w:p>
+            <w:pPr>
+              <w:jc w:val="both"/>
+            </w:pPr>
+            <w:r>
+              <w:t>Segura</w:t>
+            </w:r>
+          </w:p>
+        </w:tc>
+        <w:tc>
+          <w:tcPr>
+            <w:tcW w:w="2682" w:type="dxa"/>
+          </w:tcPr>
+          <w:p>
+            <w:r>
+              <w:t>5</w:t>
+            </w:r>
+          </w:p>
+        </w:tc>
+      </w:tr>
+      <w:tr>
+        <w:tc>
+          <w:tcPr>
+            <w:tcW w:w="3051" w:type="dxa"/>
+            <w:vMerge/>
+          </w:tcPr>
+          <w:p>
+            <w:pPr>
+              <w:jc w:val="both"/>
+            </w:pPr>
+          </w:p>
+        </w:tc>
+        <w:tc>
+          <w:tcPr>
+            <w:tcW w:w="3095" w:type="dxa"/>
+          </w:tcPr>
+          <w:p>
+            <w:pPr>
+              <w:jc w:val="both"/>
+            </w:pPr>
+            <w:r>
+              <w:t>Probable</w:t>
+            </w:r>
+          </w:p>
+        </w:tc>
+        <w:tc>
+          <w:tcPr>
+            <w:tcW w:w="2682" w:type="dxa"/>
+          </w:tcPr>
+          <w:p>
+            <w:r>
+              <w:t>10</w:t>
+            </w:r>
+          </w:p>
+        </w:tc>
+      </w:tr>
+      <w:tr>
+        <w:tc>
+          <w:tcPr>
+            <w:tcW w:w="3051" w:type="dxa"/>
+            <w:vMerge/>
+          </w:tcPr>
+          <w:p>
+            <w:pPr>
+              <w:jc w:val="both"/>
+            </w:pPr>
+          </w:p>
+        </w:tc>
+        <w:tc>
+          <w:tcPr>
+            <w:tcW w:w="3095" w:type="dxa"/>
+          </w:tcPr>
+          <w:p>
+            <w:pPr>
+              <w:jc w:val="both"/>
+            </w:pPr>
+            <w:r>
+              <w:t>Poco</w:t>
+            </w:r>
+          </w:p>
+        </w:tc>
+        <w:tc>
+          <w:tcPr>
+            <w:tcW w:w="2682" w:type="dxa"/>
+          </w:tcPr>
+          <w:p>
+            <w:r>
+              <w:t>2</w:t>
+            </w:r>
+          </w:p>
+        </w:tc>
+      </w:tr>
+      <w:tr>
+        <w:trPr>
+          <w:trHeight w:val="138"/>
+        </w:trPr>
+        <w:tc>
+          <w:tcPr>
+            <w:tcW w:w="3051" w:type="dxa"/>
+            <w:vMerge/>
+            <w:tcBorders>
+              <w:bottom w:val="single" w:sz="4" w:space="0" w:color="auto"/>
+            </w:tcBorders>
+          </w:tcPr>
+          <w:p>
+            <w:pPr>
+              <w:jc w:val="both"/>
+            </w:pPr>
+          </w:p>
+        </w:tc>
+        <w:tc>
+          <w:tcPr>
+            <w:tcW w:w="3095" w:type="dxa"/>
+          </w:tcPr>
+          <w:p>
+            <w:pPr>
+              <w:jc w:val="both"/>
+            </w:pPr>
+            <w:r>
+              <w:t>Nula</w:t>
+            </w:r>
+          </w:p>
+        </w:tc>
+        <w:tc>
+          <w:tcPr>
+            <w:tcW w:w="2682" w:type="dxa"/>
+          </w:tcPr>
+          <w:p>
+            <w:r>
+              <w:t>2</w:t>
+            </w:r>
+          </w:p>
+        </w:tc>
+      </w:tr>
+      <w:tr>
+        <w:trPr>
+          <w:trHeight w:val="721"/>
+        </w:trPr>
+        <w:tc>
+          <w:tcPr>
+            <w:tcW w:w="3051" w:type="dxa"/>
+            <w:vMerge w:val="restart"/>
+          </w:tcPr>
+          <w:p>
+            <w:pPr>
+              <w:jc w:val="both"/>
+            </w:pPr>
+            <w:r>
+              <w:t>¿Te gustaría tener una aplicación que permitiera ver los eventos disponibles en tu facultad y poder tener la opción de confirmar tu asistencia?</w:t>
+            </w:r>
+          </w:p>
+        </w:tc>
+        <w:tc>
+          <w:tcPr>
+            <w:tcW w:w="3095" w:type="dxa"/>
+          </w:tcPr>
+          <w:p>
+            <w:pPr>
+              <w:jc w:val="both"/>
+            </w:pPr>
+            <w:r>
+              <w:t>Si</w:t>
+            </w:r>
+          </w:p>
+        </w:tc>
+        <w:tc>
+          <w:tcPr>
+            <w:tcW w:w="2682" w:type="dxa"/>
+          </w:tcPr>
+          <w:p>
+            <w:r>
+              <w:t>17</w:t>
+            </w:r>
+          </w:p>
+        </w:tc>
+      </w:tr>
+      <w:tr>
+        <w:tc>
+          <w:tcPr>
+            <w:tcW w:w="3051" w:type="dxa"/>
+            <w:vMerge/>
+          </w:tcPr>
+          <w:p/>
+        </w:tc>
+        <w:tc>
+          <w:tcPr>
+            <w:tcW w:w="3095" w:type="dxa"/>
+          </w:tcPr>
+          <w:p>
+            <w:pPr>
+              <w:jc w:val="both"/>
+            </w:pPr>
+            <w:r>
+              <w:t>No</w:t>
+            </w:r>
+          </w:p>
+        </w:tc>
+        <w:tc>
+          <w:tcPr>
+            <w:tcW w:w="2682" w:type="dxa"/>
+          </w:tcPr>
+          <w:p>
+            <w:r>
+              <w:t>2</w:t>
+            </w:r>
+          </w:p>
+        </w:tc>
+      </w:tr>
+    </w:tbl>
+    <w:p>
+      <w:pPr>
+        <w:spacing w:before="0" w:after="160" w:line="259" w:lineRule="auto"/>
+        <w:jc w:val="left"/>
+        <w:rPr>
+          <w:rFonts w:ascii="Calibri" w:eastAsia="Calibri" w:hAnsi="Calibri"/>
+          <w:b w:val="0"/>
+          <w:sz w:val="22"/>
+          <w:szCs w:val="22"/>
+          <w:lang w:val="es-MX" w:eastAsia="en-US"/>
+        </w:rPr>
+      </w:pPr>
+    </w:p>
+    <w:p>
+      <w:pPr>
+        <w:spacing w:before="0" w:after="160" w:line="259" w:lineRule="auto"/>
+        <w:jc w:val="both"/>
+        <w:rPr>
+          <w:rFonts w:ascii="Calibri" w:eastAsia="Calibri" w:hAnsi="Calibri"/>
+          <w:b w:val="0"/>
+          <w:sz w:val="22"/>
+          <w:szCs w:val="22"/>
+          <w:lang w:val="es-MX" w:eastAsia="en-US"/>
+        </w:rPr>
+      </w:pPr>
+      <w:r>
+        <w:rPr>
+          <w:rFonts w:ascii="Calibri" w:eastAsia="Calibri" w:hAnsi="Calibri"/>
+          <w:b w:val="0"/>
+          <w:sz w:val="22"/>
+          <w:szCs w:val="22"/>
+          <w:lang w:val="es-MX" w:eastAsia="en-US"/>
+        </w:rPr>
+        <w:t xml:space="preserve">A continuación, se relatarán las respuestas del Sr </w:t>
+      </w:r>
+      <w:r>
+        <w:rPr>
+          <w:rFonts w:ascii="Calibri" w:eastAsia="Calibri" w:hAnsi="Calibri"/>
+          <w:bCs/>
+          <w:sz w:val="22"/>
+          <w:szCs w:val="22"/>
+          <w:lang w:val="es-MX" w:eastAsia="en-US"/>
+        </w:rPr>
+        <w:t xml:space="preserve">Aldo Antonio Rangel Luna </w:t>
+      </w:r>
+      <w:r>
+        <w:rPr>
+          <w:rFonts w:ascii="Calibri" w:eastAsia="Calibri" w:hAnsi="Calibri"/>
+          <w:b w:val="0"/>
+          <w:sz w:val="22"/>
+          <w:szCs w:val="22"/>
+          <w:lang w:val="es-MX" w:eastAsia="en-US"/>
+        </w:rPr>
+        <w:t xml:space="preserve">uno de los encargados de la realización de eventos de la </w:t>
+      </w:r>
+      <w:r>
+        <w:rPr>
+          <w:rFonts w:ascii="Calibri" w:eastAsia="Calibri" w:hAnsi="Calibri"/>
+          <w:b w:val="0"/>
+          <w:i/>
+          <w:iCs/>
+          <w:sz w:val="22"/>
+          <w:szCs w:val="22"/>
+          <w:lang w:val="es-MX" w:eastAsia="en-US"/>
+        </w:rPr>
+        <w:t>Facultad de Negocios y Tecnologías</w:t>
+      </w:r>
+      <w:r>
+        <w:rPr>
+          <w:rFonts w:ascii="Calibri" w:eastAsia="Calibri" w:hAnsi="Calibri"/>
+          <w:b w:val="0"/>
+          <w:sz w:val="22"/>
+          <w:szCs w:val="22"/>
+          <w:lang w:val="es-MX" w:eastAsia="en-US"/>
+        </w:rPr>
+        <w:t>:</w:t>
+      </w:r>
+    </w:p>
+    <w:p>
+      <w:pPr>
+        <w:spacing w:before="0" w:after="160" w:line="259" w:lineRule="auto"/>
+        <w:jc w:val="both"/>
+        <w:rPr>
+          <w:rFonts w:ascii="Calibri" w:eastAsia="Calibri" w:hAnsi="Calibri"/>
+          <w:bCs/>
+          <w:lang w:val="es-MX" w:eastAsia="en-US"/>
+        </w:rPr>
+      </w:pPr>
+      <w:r>
+        <w:rPr>
+          <w:rFonts w:ascii="Calibri" w:eastAsia="Calibri" w:hAnsi="Calibri"/>
+          <w:bCs/>
+          <w:lang w:val="es-MX" w:eastAsia="en-US"/>
+        </w:rPr>
+        <w:t>¿Cuál es el proceso para la organización de un evento?</w:t>
+      </w:r>
+    </w:p>
+    <w:p>
+      <w:pPr>
+        <w:spacing w:before="0" w:after="160" w:line="259" w:lineRule="auto"/>
+        <w:jc w:val="both"/>
+        <w:rPr>
+          <w:rFonts w:ascii="Calibri" w:eastAsia="Calibri" w:hAnsi="Calibri"/>
+          <w:b w:val="0"/>
+          <w:sz w:val="22"/>
+          <w:szCs w:val="22"/>
+          <w:lang w:val="es-MX" w:eastAsia="en-US"/>
+        </w:rPr>
+      </w:pPr>
+      <w:r>
+        <w:rPr>
+          <w:rFonts w:ascii="Calibri" w:eastAsia="Calibri" w:hAnsi="Calibri"/>
+          <w:b w:val="0"/>
+          <w:sz w:val="22"/>
+          <w:szCs w:val="22"/>
+          <w:lang w:val="es-MX" w:eastAsia="en-US"/>
+        </w:rPr>
+        <w:t>Fecha, # de asistentes, definición de espacio, solicitud de insumos-mobiliario-equipo técnico-recurso humano, organización logística, difusión, montaje, desarrollo, desmontaje, evaluación.</w:t>
+      </w:r>
+    </w:p>
+    <w:p>
+      <w:pPr>
+        <w:spacing w:before="0" w:after="160" w:line="259" w:lineRule="auto"/>
+        <w:jc w:val="both"/>
+        <w:rPr>
+          <w:rFonts w:ascii="Calibri" w:eastAsia="Calibri" w:hAnsi="Calibri"/>
+          <w:bCs/>
+          <w:lang w:val="es-MX" w:eastAsia="en-US"/>
+        </w:rPr>
+      </w:pPr>
+      <w:r>
+        <w:rPr>
+          <w:rFonts w:ascii="Calibri" w:eastAsia="Calibri" w:hAnsi="Calibri"/>
+          <w:bCs/>
+          <w:lang w:val="es-MX" w:eastAsia="en-US"/>
+        </w:rPr>
+        <w:t>¿Con cuánta anticipación se debe solicitar un evento?</w:t>
+      </w:r>
+    </w:p>
+    <w:p>
+      <w:pPr>
+        <w:spacing w:before="0" w:after="160" w:line="259" w:lineRule="auto"/>
+        <w:jc w:val="both"/>
+        <w:rPr>
+          <w:rFonts w:ascii="Calibri" w:eastAsia="Calibri" w:hAnsi="Calibri"/>
+          <w:b w:val="0"/>
+          <w:sz w:val="22"/>
+          <w:szCs w:val="22"/>
+          <w:lang w:val="es-MX" w:eastAsia="en-US"/>
+        </w:rPr>
+      </w:pPr>
+      <w:r>
+        <w:rPr>
+          <w:rFonts w:ascii="Calibri" w:eastAsia="Calibri" w:hAnsi="Calibri"/>
+          <w:b w:val="0"/>
+          <w:sz w:val="22"/>
+          <w:szCs w:val="22"/>
+          <w:lang w:val="es-MX" w:eastAsia="en-US"/>
+        </w:rPr>
+        <w:t>Dependiendo del evento mínimo 5 días antes, un congreso se agenda mínimo de 3 a 6 meses antes.</w:t>
+      </w:r>
+    </w:p>
+    <w:p>
+      <w:pPr>
+        <w:spacing w:before="0" w:after="160" w:line="259" w:lineRule="auto"/>
+        <w:jc w:val="both"/>
+        <w:rPr>
+          <w:rFonts w:ascii="Calibri" w:eastAsia="Calibri" w:hAnsi="Calibri"/>
+          <w:bCs/>
+          <w:lang w:val="es-MX" w:eastAsia="en-US"/>
+        </w:rPr>
+      </w:pPr>
+      <w:r>
+        <w:rPr>
+          <w:rFonts w:ascii="Calibri" w:eastAsia="Calibri" w:hAnsi="Calibri"/>
+          <w:bCs/>
+          <w:lang w:val="es-MX" w:eastAsia="en-US"/>
+        </w:rPr>
+        <w:lastRenderedPageBreak/>
+        <w:t>¿Cuáles son los lugares disponibles para realizar eventos?</w:t>
+      </w:r>
+    </w:p>
+    <w:p>
+      <w:pPr>
+        <w:spacing w:before="0" w:after="160" w:line="259" w:lineRule="auto"/>
+        <w:jc w:val="both"/>
+        <w:rPr>
+          <w:rFonts w:ascii="Calibri" w:eastAsia="Calibri" w:hAnsi="Calibri"/>
+          <w:b w:val="0"/>
+          <w:sz w:val="22"/>
+          <w:szCs w:val="22"/>
+          <w:lang w:val="es-MX" w:eastAsia="en-US"/>
+        </w:rPr>
+      </w:pPr>
+      <w:r>
+        <w:rPr>
+          <w:rFonts w:ascii="Calibri" w:eastAsia="Calibri" w:hAnsi="Calibri"/>
+          <w:b w:val="0"/>
+          <w:sz w:val="22"/>
+          <w:szCs w:val="22"/>
+          <w:lang w:val="es-MX" w:eastAsia="en-US"/>
+        </w:rPr>
+        <w:t>USBI Ixtac (salas de videoconferencias, patio central, lobby de la biblioteca), auditorios, salas magnas o audiovisuales y centros de cómputo de la facultad.</w:t>
+      </w:r>
+    </w:p>
+    <w:p>
+      <w:pPr>
+        <w:spacing w:before="0" w:after="160" w:line="259" w:lineRule="auto"/>
+        <w:jc w:val="both"/>
+        <w:rPr>
+          <w:rFonts w:ascii="Calibri" w:eastAsia="Calibri" w:hAnsi="Calibri"/>
+          <w:bCs/>
+          <w:lang w:val="es-MX" w:eastAsia="en-US"/>
+        </w:rPr>
+      </w:pPr>
+      <w:r>
+        <w:rPr>
+          <w:rFonts w:ascii="Calibri" w:eastAsia="Calibri" w:hAnsi="Calibri"/>
+          <w:bCs/>
+          <w:lang w:val="es-MX" w:eastAsia="en-US"/>
+        </w:rPr>
+        <w:t>¿Existe un precio a pagar para realizar un evento?</w:t>
+      </w:r>
+    </w:p>
+    <w:p>
+      <w:pPr>
+        <w:spacing w:before="0" w:after="160" w:line="259" w:lineRule="auto"/>
+        <w:jc w:val="both"/>
+        <w:rPr>
+          <w:rFonts w:ascii="Calibri" w:eastAsia="Calibri" w:hAnsi="Calibri"/>
+          <w:b w:val="0"/>
+          <w:sz w:val="22"/>
+          <w:szCs w:val="22"/>
+          <w:lang w:val="es-MX" w:eastAsia="en-US"/>
+        </w:rPr>
+      </w:pPr>
+      <w:r>
+        <w:rPr>
+          <w:rFonts w:ascii="Calibri" w:eastAsia="Calibri" w:hAnsi="Calibri"/>
+          <w:b w:val="0"/>
+          <w:sz w:val="22"/>
+          <w:szCs w:val="22"/>
+          <w:lang w:val="es-MX" w:eastAsia="en-US"/>
+        </w:rPr>
+        <w:t>Para la comunidad universitaria no tiene costo, para externos sí.</w:t>
+      </w:r>
+    </w:p>
+    <w:p>
+      <w:pPr>
+        <w:spacing w:before="0" w:after="160" w:line="259" w:lineRule="auto"/>
+        <w:jc w:val="both"/>
+        <w:rPr>
+          <w:rFonts w:ascii="Calibri" w:eastAsia="Calibri" w:hAnsi="Calibri"/>
+          <w:bCs/>
+          <w:lang w:val="es-MX" w:eastAsia="en-US"/>
+        </w:rPr>
+      </w:pPr>
+      <w:r>
+        <w:rPr>
+          <w:rFonts w:ascii="Calibri" w:eastAsia="Calibri" w:hAnsi="Calibri"/>
+          <w:bCs/>
+          <w:lang w:val="es-MX" w:eastAsia="en-US"/>
+        </w:rPr>
+        <w:t>¿Cuántos encargados hay? (¿En caso de que no esté usted con quien se deben dirigir?)</w:t>
+      </w:r>
+    </w:p>
+    <w:p>
+      <w:pPr>
+        <w:spacing w:before="0" w:after="160" w:line="259" w:lineRule="auto"/>
+        <w:jc w:val="both"/>
+        <w:rPr>
+          <w:rFonts w:ascii="Calibri" w:eastAsia="Calibri" w:hAnsi="Calibri"/>
+          <w:b w:val="0"/>
+          <w:sz w:val="22"/>
+          <w:szCs w:val="22"/>
+          <w:lang w:val="es-MX" w:eastAsia="en-US"/>
+        </w:rPr>
+      </w:pPr>
+      <w:r>
+        <w:rPr>
+          <w:rFonts w:ascii="Calibri" w:eastAsia="Calibri" w:hAnsi="Calibri"/>
+          <w:b w:val="0"/>
+          <w:sz w:val="22"/>
+          <w:szCs w:val="22"/>
+          <w:lang w:val="es-MX" w:eastAsia="en-US"/>
+        </w:rPr>
+        <w:t>Para la solicitud de espacios en la USBI, Centro Universitario y vicerrectoría conmigo o la asistente del Vicerrector, para la organización de eventos en los espacios mencionados solo conmigo, para la solicitud de espacios en las facultades con el director de estas.</w:t>
+      </w:r>
+    </w:p>
+    <w:p>
+      <w:pPr>
+        <w:spacing w:before="0" w:after="160" w:line="259" w:lineRule="auto"/>
+        <w:jc w:val="both"/>
+        <w:rPr>
+          <w:rFonts w:ascii="Calibri" w:eastAsia="Calibri" w:hAnsi="Calibri"/>
+          <w:bCs/>
+          <w:lang w:val="es-MX" w:eastAsia="en-US"/>
+        </w:rPr>
+      </w:pPr>
+      <w:r>
+        <w:rPr>
+          <w:rFonts w:ascii="Calibri" w:eastAsia="Calibri" w:hAnsi="Calibri"/>
+          <w:bCs/>
+          <w:lang w:val="es-MX" w:eastAsia="en-US"/>
+        </w:rPr>
+        <w:t>¿Quiénes pueden solicitar la realización de un evento?</w:t>
+      </w:r>
+    </w:p>
+    <w:p>
+      <w:pPr>
+        <w:spacing w:before="0" w:after="160" w:line="259" w:lineRule="auto"/>
+        <w:jc w:val="both"/>
+        <w:rPr>
+          <w:rFonts w:ascii="Calibri" w:eastAsia="Calibri" w:hAnsi="Calibri"/>
+          <w:b w:val="0"/>
+          <w:sz w:val="22"/>
+          <w:szCs w:val="22"/>
+          <w:lang w:val="es-MX" w:eastAsia="en-US"/>
+        </w:rPr>
+      </w:pPr>
+      <w:r>
+        <w:rPr>
+          <w:rFonts w:ascii="Calibri" w:eastAsia="Calibri" w:hAnsi="Calibri"/>
+          <w:b w:val="0"/>
+          <w:sz w:val="22"/>
+          <w:szCs w:val="22"/>
+          <w:lang w:val="es-MX" w:eastAsia="en-US"/>
+        </w:rPr>
+        <w:t>En las salas de videoconferencias y patio central de USBI Ixtac, centro universitario y vicerrectoría solo pueden solicitar los espacios los directores, secretarios o administradores de las facultades y los coordinadores regionales para actividades propias de su coordinación, se reciben solicitudes de académicos solo cuando tienen el visto bueno de su director.</w:t>
+      </w:r>
+    </w:p>
+    <w:p>
+      <w:pPr>
+        <w:spacing w:before="0" w:after="160" w:line="259" w:lineRule="auto"/>
+        <w:jc w:val="both"/>
+        <w:rPr>
+          <w:rFonts w:ascii="Calibri" w:eastAsia="Calibri" w:hAnsi="Calibri"/>
+          <w:bCs/>
+          <w:lang w:val="es-MX" w:eastAsia="en-US"/>
+        </w:rPr>
+      </w:pPr>
+      <w:r>
+        <w:rPr>
+          <w:rFonts w:ascii="Calibri" w:eastAsia="Calibri" w:hAnsi="Calibri"/>
+          <w:bCs/>
+          <w:lang w:val="es-MX" w:eastAsia="en-US"/>
+        </w:rPr>
+        <w:t>¿Si existiera una aplicación que le permita publicar y gestionar la audiencia a dichos eventos, la usaría?</w:t>
+      </w:r>
+    </w:p>
+    <w:p>
+      <w:pPr>
+        <w:spacing w:before="0" w:after="160" w:line="259" w:lineRule="auto"/>
+        <w:jc w:val="both"/>
+        <w:rPr>
+          <w:rFonts w:ascii="Calibri" w:eastAsia="Calibri" w:hAnsi="Calibri"/>
+          <w:b w:val="0"/>
+          <w:sz w:val="22"/>
+          <w:szCs w:val="22"/>
+          <w:lang w:val="es-MX" w:eastAsia="en-US"/>
+        </w:rPr>
+      </w:pPr>
+      <w:r>
+        <w:rPr>
+          <w:rFonts w:ascii="Calibri" w:eastAsia="Calibri" w:hAnsi="Calibri"/>
+          <w:b w:val="0"/>
+          <w:sz w:val="22"/>
+          <w:szCs w:val="22"/>
+          <w:lang w:val="es-MX" w:eastAsia="en-US"/>
+        </w:rPr>
+        <w:t>Si</w:t>
+      </w:r>
+    </w:p>
+    <w:p>
+      <w:pPr>
+        <w:spacing w:before="0" w:after="160" w:line="259" w:lineRule="auto"/>
+        <w:rPr>
+          <w:rFonts w:ascii="Calibri" w:eastAsia="Calibri" w:hAnsi="Calibri"/>
+          <w:bCs/>
+          <w:lang w:val="es-MX" w:eastAsia="en-US"/>
+        </w:rPr>
+      </w:pPr>
+      <w:r>
+        <w:rPr>
+          <w:rFonts w:ascii="Calibri" w:eastAsia="Calibri" w:hAnsi="Calibri"/>
+          <w:bCs/>
+          <w:lang w:val="es-MX" w:eastAsia="en-US"/>
+        </w:rPr>
+        <w:t>FACTIBILIDAD TECNICA</w:t>
+      </w:r>
+    </w:p>
+    <w:p>
+      <w:pPr>
+        <w:spacing w:before="0" w:after="160" w:line="259" w:lineRule="auto"/>
+        <w:jc w:val="both"/>
+        <w:rPr>
+          <w:rFonts w:ascii="Calibri" w:eastAsia="Calibri" w:hAnsi="Calibri"/>
+          <w:b w:val="0"/>
+          <w:sz w:val="22"/>
+          <w:szCs w:val="22"/>
+          <w:lang w:val="es-MX" w:eastAsia="en-US"/>
+        </w:rPr>
+      </w:pPr>
+      <w:r>
+        <w:rPr>
+          <w:rFonts w:ascii="Calibri" w:eastAsia="Calibri" w:hAnsi="Calibri"/>
+          <w:b w:val="0"/>
+          <w:sz w:val="22"/>
+          <w:szCs w:val="22"/>
+          <w:lang w:val="es-MX" w:eastAsia="en-US"/>
+        </w:rPr>
+        <w:t xml:space="preserve">Para la realización del proyecto se procurará usar recursos </w:t>
+      </w:r>
+      <w:r>
+        <w:rPr>
+          <w:rFonts w:ascii="Calibri" w:eastAsia="Calibri" w:hAnsi="Calibri"/>
+          <w:b w:val="0"/>
+          <w:i/>
+          <w:iCs/>
+          <w:sz w:val="22"/>
+          <w:szCs w:val="22"/>
+          <w:lang w:val="es-MX" w:eastAsia="en-US"/>
+        </w:rPr>
+        <w:t>Open-Source</w:t>
+      </w:r>
+      <w:r>
+        <w:rPr>
+          <w:rFonts w:ascii="Calibri" w:eastAsia="Calibri" w:hAnsi="Calibri"/>
+          <w:b w:val="0"/>
+          <w:sz w:val="22"/>
+          <w:szCs w:val="22"/>
+          <w:lang w:val="es-MX" w:eastAsia="en-US"/>
+        </w:rPr>
+        <w:t>, al estar dirigida en un inicio únicamente a la facultad antes mencionada el alcance del proyecto no es muy grande, lo cual permitiría hacer uso de pocos recursos para la realización e implementación del proyecto.</w:t>
+      </w:r>
+    </w:p>
+    <w:p>
+      <w:pPr>
+        <w:spacing w:before="0" w:after="160" w:line="259" w:lineRule="auto"/>
+        <w:jc w:val="both"/>
+        <w:rPr>
+          <w:rFonts w:ascii="Calibri" w:eastAsia="Calibri" w:hAnsi="Calibri"/>
+          <w:b w:val="0"/>
+          <w:sz w:val="22"/>
+          <w:szCs w:val="22"/>
+          <w:lang w:val="es-MX" w:eastAsia="en-US"/>
+        </w:rPr>
+      </w:pPr>
+      <w:r>
+        <w:rPr>
+          <w:rFonts w:ascii="Calibri" w:eastAsia="Calibri" w:hAnsi="Calibri"/>
+          <w:b w:val="0"/>
+          <w:sz w:val="22"/>
+          <w:szCs w:val="22"/>
+          <w:lang w:val="es-MX" w:eastAsia="en-US"/>
+        </w:rPr>
+        <w:t xml:space="preserve">Para lograr implementar el proyecto y volverlo funcional es necesario hacer uso de los siguientes componentes: </w:t>
+      </w:r>
+    </w:p>
+    <w:p>
+      <w:pPr>
+        <w:numPr>
+          <w:ilvl w:val="0"/>
+          <w:numId w:val="11"/>
+        </w:numPr>
+        <w:spacing w:before="0" w:after="160" w:line="259" w:lineRule="auto"/>
+        <w:contextualSpacing/>
+        <w:jc w:val="both"/>
+        <w:rPr>
+          <w:rFonts w:ascii="Calibri" w:eastAsia="Calibri" w:hAnsi="Calibri"/>
+          <w:b w:val="0"/>
+          <w:sz w:val="22"/>
+          <w:szCs w:val="22"/>
+          <w:lang w:val="es-MX" w:eastAsia="en-US"/>
+        </w:rPr>
+      </w:pPr>
+      <w:r>
+        <w:rPr>
+          <w:rFonts w:ascii="Calibri" w:eastAsia="Calibri" w:hAnsi="Calibri"/>
+          <w:b w:val="0"/>
+          <w:sz w:val="22"/>
+          <w:szCs w:val="22"/>
+          <w:lang w:val="es-MX" w:eastAsia="en-US"/>
+        </w:rPr>
+        <w:t>Servidor en la nube (Google Cloud) para alojamiento y mantenimiento de la API.</w:t>
+      </w:r>
+    </w:p>
+    <w:p>
+      <w:pPr>
+        <w:numPr>
+          <w:ilvl w:val="0"/>
+          <w:numId w:val="11"/>
+        </w:numPr>
+        <w:spacing w:before="0" w:after="160" w:line="259" w:lineRule="auto"/>
+        <w:contextualSpacing/>
+        <w:jc w:val="both"/>
+        <w:rPr>
+          <w:rFonts w:ascii="Calibri" w:eastAsia="Calibri" w:hAnsi="Calibri"/>
+          <w:b w:val="0"/>
+          <w:sz w:val="22"/>
+          <w:szCs w:val="22"/>
+          <w:lang w:val="es-MX" w:eastAsia="en-US"/>
+        </w:rPr>
+      </w:pPr>
+      <w:r>
+        <w:rPr>
+          <w:rFonts w:ascii="Calibri" w:eastAsia="Calibri" w:hAnsi="Calibri"/>
+          <w:b w:val="0"/>
+          <w:i/>
+          <w:iCs/>
+          <w:sz w:val="22"/>
+          <w:szCs w:val="22"/>
+          <w:lang w:val="es-MX" w:eastAsia="en-US"/>
+        </w:rPr>
+        <w:t>Heroku</w:t>
+      </w:r>
+      <w:r>
+        <w:rPr>
+          <w:rFonts w:ascii="Calibri" w:eastAsia="Calibri" w:hAnsi="Calibri"/>
+          <w:b w:val="0"/>
+          <w:sz w:val="22"/>
+          <w:szCs w:val="22"/>
+          <w:lang w:val="es-MX" w:eastAsia="en-US"/>
+        </w:rPr>
+        <w:t xml:space="preserve"> para almacenamiento de la aplicación Web.</w:t>
+      </w:r>
+    </w:p>
+    <w:p>
+      <w:pPr>
+        <w:numPr>
+          <w:ilvl w:val="0"/>
+          <w:numId w:val="11"/>
+        </w:numPr>
+        <w:spacing w:before="0" w:after="160" w:line="259" w:lineRule="auto"/>
+        <w:contextualSpacing/>
+        <w:jc w:val="both"/>
+        <w:rPr>
+          <w:rFonts w:ascii="Calibri" w:eastAsia="Calibri" w:hAnsi="Calibri"/>
+          <w:b w:val="0"/>
+          <w:sz w:val="22"/>
+          <w:szCs w:val="22"/>
+          <w:lang w:val="es-MX" w:eastAsia="en-US"/>
+        </w:rPr>
+      </w:pPr>
+      <w:r>
+        <w:rPr>
+          <w:rFonts w:ascii="Calibri" w:eastAsia="Calibri" w:hAnsi="Calibri"/>
+          <w:b w:val="0"/>
+          <w:sz w:val="22"/>
+          <w:szCs w:val="22"/>
+          <w:lang w:val="es-MX" w:eastAsia="en-US"/>
+        </w:rPr>
+        <w:t xml:space="preserve">Firebase </w:t>
+      </w:r>
+    </w:p>
+    <w:p>
+      <w:pPr>
+        <w:spacing w:before="0" w:after="160" w:line="259" w:lineRule="auto"/>
+        <w:jc w:val="both"/>
+        <w:rPr>
+          <w:rFonts w:ascii="Calibri" w:eastAsia="Calibri" w:hAnsi="Calibri"/>
+          <w:b w:val="0"/>
+          <w:sz w:val="22"/>
+          <w:szCs w:val="22"/>
+          <w:lang w:val="es-MX" w:eastAsia="en-US"/>
+        </w:rPr>
+      </w:pPr>
+    </w:p>
+    <w:p>
+      <w:pPr>
+        <w:spacing w:before="0" w:after="160" w:line="259" w:lineRule="auto"/>
+        <w:jc w:val="both"/>
+        <w:rPr>
+          <w:rFonts w:ascii="Calibri" w:eastAsia="Calibri" w:hAnsi="Calibri"/>
+          <w:b w:val="0"/>
+          <w:sz w:val="22"/>
+          <w:szCs w:val="22"/>
+          <w:lang w:val="es-MX" w:eastAsia="en-US"/>
+        </w:rPr>
+      </w:pPr>
+    </w:p>
+    <w:p>
+      <w:pPr>
+        <w:spacing w:before="0" w:after="160" w:line="259" w:lineRule="auto"/>
+        <w:jc w:val="both"/>
+        <w:rPr>
+          <w:rFonts w:ascii="Calibri" w:eastAsia="Calibri" w:hAnsi="Calibri"/>
+          <w:b w:val="0"/>
+          <w:sz w:val="22"/>
+          <w:szCs w:val="22"/>
+          <w:lang w:val="es-MX" w:eastAsia="en-US"/>
+        </w:rPr>
+      </w:pPr>
+    </w:p>
+    <w:p>
+      <w:pPr>
+        <w:spacing w:before="0" w:after="160" w:line="259" w:lineRule="auto"/>
+        <w:rPr>
+          <w:rFonts w:ascii="Calibri" w:eastAsia="Calibri" w:hAnsi="Calibri"/>
+          <w:bCs/>
+          <w:lang w:val="es-MX" w:eastAsia="en-US"/>
+        </w:rPr>
+      </w:pPr>
+      <w:r>
+        <w:rPr>
+          <w:rFonts w:ascii="Calibri" w:eastAsia="Calibri" w:hAnsi="Calibri"/>
+          <w:bCs/>
+          <w:lang w:val="es-MX" w:eastAsia="en-US"/>
+        </w:rPr>
+        <w:t>FACTIBILIDAD ECONOMICA</w:t>
+      </w:r>
+    </w:p>
+    <w:p>
+      <w:pPr>
+        <w:spacing w:before="0" w:after="160" w:line="259" w:lineRule="auto"/>
+        <w:jc w:val="both"/>
+        <w:rPr>
+          <w:rFonts w:ascii="Calibri" w:eastAsia="Calibri" w:hAnsi="Calibri"/>
+          <w:b w:val="0"/>
+          <w:sz w:val="22"/>
+          <w:szCs w:val="22"/>
+          <w:lang w:val="es-MX" w:eastAsia="en-US"/>
+        </w:rPr>
+      </w:pPr>
+      <w:r>
+        <w:rPr>
+          <w:rFonts w:ascii="Calibri" w:eastAsia="Calibri" w:hAnsi="Calibri"/>
+          <w:b w:val="0"/>
+          <w:sz w:val="22"/>
+          <w:szCs w:val="22"/>
+          <w:lang w:val="es-MX" w:eastAsia="en-US"/>
+        </w:rPr>
+        <w:t xml:space="preserve">De acuerdo con los estudios realizados no se encontró ningún impedimento económico, ya que se recurrirá a recursos que no requieran una inversión alta, como </w:t>
+      </w:r>
+      <w:r>
+        <w:rPr>
+          <w:rFonts w:ascii="Calibri" w:eastAsia="Calibri" w:hAnsi="Calibri"/>
+          <w:b w:val="0"/>
+          <w:i/>
+          <w:iCs/>
+          <w:sz w:val="22"/>
+          <w:szCs w:val="22"/>
+          <w:lang w:val="es-MX" w:eastAsia="en-US"/>
+        </w:rPr>
+        <w:t>Google Cloud</w:t>
+      </w:r>
+      <w:r>
+        <w:rPr>
+          <w:rFonts w:ascii="Calibri" w:eastAsia="Calibri" w:hAnsi="Calibri"/>
+          <w:b w:val="0"/>
+          <w:sz w:val="22"/>
+          <w:szCs w:val="22"/>
+          <w:lang w:val="es-MX" w:eastAsia="en-US"/>
+        </w:rPr>
+        <w:t xml:space="preserve">, </w:t>
+      </w:r>
+      <w:r>
+        <w:rPr>
+          <w:rFonts w:ascii="Calibri" w:eastAsia="Calibri" w:hAnsi="Calibri"/>
+          <w:b w:val="0"/>
+          <w:i/>
+          <w:iCs/>
+          <w:sz w:val="22"/>
+          <w:szCs w:val="22"/>
+          <w:lang w:val="es-MX" w:eastAsia="en-US"/>
+        </w:rPr>
+        <w:t>Heroku</w:t>
+      </w:r>
+      <w:r>
+        <w:rPr>
+          <w:rFonts w:ascii="Calibri" w:eastAsia="Calibri" w:hAnsi="Calibri"/>
+          <w:b w:val="0"/>
+          <w:sz w:val="22"/>
+          <w:szCs w:val="22"/>
+          <w:lang w:val="es-MX" w:eastAsia="en-US"/>
+        </w:rPr>
+        <w:t xml:space="preserve"> para almacenar nuestra aplicación Web y Firebase para autenticar usuarios.</w:t>
+      </w:r>
+    </w:p>
+    <w:p>
+      <w:pPr>
+        <w:jc w:val="both"/>
+        <w:rPr>
+          <w:b w:val="0"/>
+        </w:rPr>
+      </w:pPr>
+      <w:bookmarkStart w:id="1" w:name="_GoBack"/>
       <w:bookmarkEnd w:id="0"/>
+      <w:bookmarkEnd w:id="1"/>
     </w:p>
     <w:sectPr>
       <w:pgSz w:w="11909" w:h="16834"/>
@@ -12010,6 +13452,119 @@
     </w:lvl>
   </w:abstractNum>
   <w:abstractNum w:abstractNumId="6" w15:restartNumberingAfterBreak="0">
+    <w:nsid w:val="4F4F56D6"/>
+    <w:multiLevelType w:val="hybridMultilevel"/>
+    <w:tmpl w:val="20E2C414"/>
+    <w:lvl w:ilvl="0" w:tplc="080A000B">
+      <w:start w:val="1"/>
+      <w:numFmt w:val="bullet"/>
+      <w:lvlText w:val=""/>
+      <w:lvlJc w:val="left"/>
+      <w:pPr>
+        <w:ind w:left="720" w:hanging="360"/>
+      </w:pPr>
+      <w:rPr>
+        <w:rFonts w:ascii="Wingdings" w:hAnsi="Wingdings" w:hint="default"/>
+      </w:rPr>
+    </w:lvl>
+    <w:lvl w:ilvl="1" w:tplc="080A0003" w:tentative="1">
+      <w:start w:val="1"/>
+      <w:numFmt w:val="bullet"/>
+      <w:lvlText w:val="o"/>
+      <w:lvlJc w:val="left"/>
+      <w:pPr>
+        <w:ind w:left="1440" w:hanging="360"/>
+      </w:pPr>
+      <w:rPr>
+        <w:rFonts w:ascii="Courier New" w:hAnsi="Courier New" w:cs="Courier New" w:hint="default"/>
+      </w:rPr>
+    </w:lvl>
+    <w:lvl w:ilvl="2" w:tplc="080A0005" w:tentative="1">
+      <w:start w:val="1"/>
+      <w:numFmt w:val="bullet"/>
+      <w:lvlText w:val=""/>
+      <w:lvlJc w:val="left"/>
+      <w:pPr>
+        <w:ind w:left="2160" w:hanging="360"/>
+      </w:pPr>
+      <w:rPr>
+        <w:rFonts w:ascii="Wingdings" w:hAnsi="Wingdings" w:hint="default"/>
+      </w:rPr>
+    </w:lvl>
+    <w:lvl w:ilvl="3" w:tplc="080A0001" w:tentative="1">
+      <w:start w:val="1"/>
+      <w:numFmt w:val="bullet"/>
+      <w:lvlText w:val=""/>
+      <w:lvlJc w:val="left"/>
+      <w:pPr>
+        <w:ind w:left="2880" w:hanging="360"/>
+      </w:pPr>
+      <w:rPr>
+        <w:rFonts w:ascii="Symbol" w:hAnsi="Symbol" w:hint="default"/>
+      </w:rPr>
+    </w:lvl>
+    <w:lvl w:ilvl="4" w:tplc="080A0003" w:tentative="1">
+      <w:start w:val="1"/>
+      <w:numFmt w:val="bullet"/>
+      <w:lvlText w:val="o"/>
+      <w:lvlJc w:val="left"/>
+      <w:pPr>
+        <w:ind w:left="3600" w:hanging="360"/>
+      </w:pPr>
+      <w:rPr>
+        <w:rFonts w:ascii="Courier New" w:hAnsi="Courier New" w:cs="Courier New" w:hint="default"/>
+      </w:rPr>
+    </w:lvl>
+    <w:lvl w:ilvl="5" w:tplc="080A0005" w:tentative="1">
+      <w:start w:val="1"/>
+      <w:numFmt w:val="bullet"/>
+      <w:lvlText w:val=""/>
+      <w:lvlJc w:val="left"/>
+      <w:pPr>
+        <w:ind w:left="4320" w:hanging="360"/>
+      </w:pPr>
+      <w:rPr>
+        <w:rFonts w:ascii="Wingdings" w:hAnsi="Wingdings" w:hint="default"/>
+      </w:rPr>
+    </w:lvl>
+    <w:lvl w:ilvl="6" w:tplc="080A0001" w:tentative="1">
+      <w:start w:val="1"/>
+      <w:numFmt w:val="bullet"/>
+      <w:lvlText w:val=""/>
+      <w:lvlJc w:val="left"/>
+      <w:pPr>
+        <w:ind w:left="5040" w:hanging="360"/>
+      </w:pPr>
+      <w:rPr>
+        <w:rFonts w:ascii="Symbol" w:hAnsi="Symbol" w:hint="default"/>
+      </w:rPr>
+    </w:lvl>
+    <w:lvl w:ilvl="7" w:tplc="080A0003" w:tentative="1">
+      <w:start w:val="1"/>
+      <w:numFmt w:val="bullet"/>
+      <w:lvlText w:val="o"/>
+      <w:lvlJc w:val="left"/>
+      <w:pPr>
+        <w:ind w:left="5760" w:hanging="360"/>
+      </w:pPr>
+      <w:rPr>
+        <w:rFonts w:ascii="Courier New" w:hAnsi="Courier New" w:cs="Courier New" w:hint="default"/>
+      </w:rPr>
+    </w:lvl>
+    <w:lvl w:ilvl="8" w:tplc="080A0005" w:tentative="1">
+      <w:start w:val="1"/>
+      <w:numFmt w:val="bullet"/>
+      <w:lvlText w:val=""/>
+      <w:lvlJc w:val="left"/>
+      <w:pPr>
+        <w:ind w:left="6480" w:hanging="360"/>
+      </w:pPr>
+      <w:rPr>
+        <w:rFonts w:ascii="Wingdings" w:hAnsi="Wingdings" w:hint="default"/>
+      </w:rPr>
+    </w:lvl>
+  </w:abstractNum>
+  <w:abstractNum w:abstractNumId="7" w15:restartNumberingAfterBreak="0">
     <w:nsid w:val="5AD57239"/>
     <w:multiLevelType w:val="multilevel"/>
     <w:tmpl w:val="8DCEA6A0"/>
@@ -12122,7 +13677,7 @@
       </w:rPr>
     </w:lvl>
   </w:abstractNum>
-  <w:abstractNum w:abstractNumId="7" w15:restartNumberingAfterBreak="0">
+  <w:abstractNum w:abstractNumId="8" w15:restartNumberingAfterBreak="0">
     <w:nsid w:val="652B69DA"/>
     <w:multiLevelType w:val="multilevel"/>
     <w:tmpl w:val="3E58271C"/>
@@ -12235,7 +13790,7 @@
       </w:rPr>
     </w:lvl>
   </w:abstractNum>
-  <w:abstractNum w:abstractNumId="8" w15:restartNumberingAfterBreak="0">
+  <w:abstractNum w:abstractNumId="9" w15:restartNumberingAfterBreak="0">
     <w:nsid w:val="668E1F3F"/>
     <w:multiLevelType w:val="multilevel"/>
     <w:tmpl w:val="DEE232FA"/>
@@ -12348,7 +13903,7 @@
       </w:rPr>
     </w:lvl>
   </w:abstractNum>
-  <w:abstractNum w:abstractNumId="9" w15:restartNumberingAfterBreak="0">
+  <w:abstractNum w:abstractNumId="10" w15:restartNumberingAfterBreak="0">
     <w:nsid w:val="691353C7"/>
     <w:multiLevelType w:val="multilevel"/>
     <w:tmpl w:val="7ECE1752"/>
@@ -12474,7 +14029,7 @@
     <w:abstractNumId w:val="5"/>
   </w:num>
   <w:num w:numId="5">
-    <w:abstractNumId w:val="9"/>
+    <w:abstractNumId w:val="10"/>
   </w:num>
   <w:num w:numId="6">
     <w:abstractNumId w:val="1"/>
@@ -12483,13 +14038,16 @@
     <w:abstractNumId w:val="4"/>
   </w:num>
   <w:num w:numId="8">
-    <w:abstractNumId w:val="6"/>
+    <w:abstractNumId w:val="7"/>
   </w:num>
   <w:num w:numId="9">
-    <w:abstractNumId w:val="7"/>
+    <w:abstractNumId w:val="8"/>
   </w:num>
   <w:num w:numId="10">
-    <w:abstractNumId w:val="8"/>
+    <w:abstractNumId w:val="9"/>
+  </w:num>
+  <w:num w:numId="11">
+    <w:abstractNumId w:val="6"/>
   </w:num>
 </w:numbering>
 </file>
@@ -12513,7 +14071,7 @@
       </w:pPr>
     </w:pPrDefault>
   </w:docDefaults>
-  <w:latentStyles w:defLockedState="0" w:defUIPriority="99" w:defSemiHidden="0" w:defUnhideWhenUsed="0" w:defQFormat="0" w:count="377">
+  <w:latentStyles w:defLockedState="0" w:defUIPriority="99" w:defSemiHidden="0" w:defUnhideWhenUsed="0" w:defQFormat="0" w:count="376">
     <w:lsdException w:name="Normal" w:uiPriority="0" w:qFormat="1"/>
     <w:lsdException w:name="heading 1" w:uiPriority="9" w:qFormat="1"/>
     <w:lsdException w:name="heading 2" w:semiHidden="1" w:uiPriority="9" w:unhideWhenUsed="1" w:qFormat="1"/>
@@ -12890,7 +14448,6 @@
     <w:lsdException w:name="Hashtag" w:semiHidden="1" w:unhideWhenUsed="1"/>
     <w:lsdException w:name="Unresolved Mention" w:semiHidden="1" w:unhideWhenUsed="1"/>
     <w:lsdException w:name="Smart Link" w:semiHidden="1" w:unhideWhenUsed="1"/>
-    <w:lsdException w:name="Smart Link Error" w:semiHidden="1" w:unhideWhenUsed="1"/>
   </w:latentStyles>
   <w:style w:type="paragraph" w:default="1" w:styleId="Normal">
     <w:name w:val="Normal"/>
@@ -13118,6 +14675,33 @@
       <w:ind w:left="720"/>
       <w:contextualSpacing/>
     </w:pPr>
+  </w:style>
+  <w:style w:type="table" w:styleId="Tablaconcuadrcula">
+    <w:name w:val="Table Grid"/>
+    <w:basedOn w:val="Tablanormal"/>
+    <w:uiPriority w:val="39"/>
+    <w:rsid w:val="00C13669"/>
+    <w:pPr>
+      <w:spacing w:before="0" w:after="0" w:line="240" w:lineRule="auto"/>
+      <w:jc w:val="left"/>
+    </w:pPr>
+    <w:rPr>
+      <w:rFonts w:ascii="Calibri" w:eastAsia="Calibri" w:hAnsi="Calibri"/>
+      <w:b w:val="0"/>
+      <w:sz w:val="22"/>
+      <w:szCs w:val="22"/>
+      <w:lang w:val="es-MX" w:eastAsia="en-US"/>
+    </w:rPr>
+    <w:tblPr>
+      <w:tblBorders>
+        <w:top w:val="single" w:sz="4" w:space="0" w:color="auto"/>
+        <w:left w:val="single" w:sz="4" w:space="0" w:color="auto"/>
+        <w:bottom w:val="single" w:sz="4" w:space="0" w:color="auto"/>
+        <w:right w:val="single" w:sz="4" w:space="0" w:color="auto"/>
+        <w:insideH w:val="single" w:sz="4" w:space="0" w:color="auto"/>
+        <w:insideV w:val="single" w:sz="4" w:space="0" w:color="auto"/>
+      </w:tblBorders>
+    </w:tblPr>
   </w:style>
 </w:styles>
 </file>
